--- a/adil/Smart ticket.docx
+++ b/adil/Smart ticket.docx
@@ -5,14 +5,14 @@
     <w:p>
       <w:pPr>
         <w:rPr>
-          <w:rFonts w:ascii="Bell MT" w:hAnsi="Bell MT"/>
-          <w:sz w:val="24"/>
-          <w:szCs w:val="24"/>
-        </w:rPr>
-      </w:pPr>
-      <w:r>
-        <w:rPr>
-          <w:rFonts w:ascii="Bell MT" w:hAnsi="Bell MT"/>
+          <w:rFonts w:ascii="Times New Roman" w:hAnsi="Times New Roman" w:cs="Times New Roman"/>
+          <w:sz w:val="24"/>
+          <w:szCs w:val="24"/>
+        </w:rPr>
+      </w:pPr>
+      <w:r>
+        <w:rPr>
+          <w:rFonts w:ascii="Times New Roman" w:hAnsi="Times New Roman" w:cs="Times New Roman"/>
           <w:sz w:val="24"/>
           <w:szCs w:val="24"/>
         </w:rPr>
@@ -22,50 +22,50 @@
     <w:p>
       <w:pPr>
         <w:rPr>
-          <w:rFonts w:ascii="Bell MT" w:hAnsi="Bell MT"/>
-          <w:sz w:val="24"/>
-          <w:szCs w:val="24"/>
-        </w:rPr>
-      </w:pPr>
-    </w:p>
-    <w:p>
-      <w:pPr>
-        <w:rPr>
-          <w:rFonts w:ascii="Bell MT" w:hAnsi="Bell MT"/>
-          <w:sz w:val="24"/>
-          <w:szCs w:val="24"/>
-        </w:rPr>
-      </w:pPr>
-    </w:p>
-    <w:p>
-      <w:pPr>
-        <w:rPr>
-          <w:rFonts w:ascii="Bell MT" w:hAnsi="Bell MT"/>
-          <w:sz w:val="24"/>
-          <w:szCs w:val="24"/>
-        </w:rPr>
-      </w:pPr>
-    </w:p>
-    <w:p>
-      <w:pPr>
-        <w:rPr>
-          <w:rFonts w:ascii="Bell MT" w:hAnsi="Bell MT"/>
-          <w:sz w:val="24"/>
-          <w:szCs w:val="24"/>
-        </w:rPr>
-      </w:pPr>
-    </w:p>
-    <w:p>
-      <w:pPr>
-        <w:rPr>
-          <w:rFonts w:ascii="Bell MT" w:hAnsi="Bell MT"/>
-          <w:sz w:val="24"/>
-          <w:szCs w:val="24"/>
-        </w:rPr>
-      </w:pPr>
-      <w:r>
-        <w:rPr>
-          <w:rFonts w:ascii="Bell MT" w:hAnsi="Bell MT"/>
+          <w:rFonts w:ascii="Times New Roman" w:hAnsi="Times New Roman" w:cs="Times New Roman"/>
+          <w:sz w:val="24"/>
+          <w:szCs w:val="24"/>
+        </w:rPr>
+      </w:pPr>
+    </w:p>
+    <w:p>
+      <w:pPr>
+        <w:rPr>
+          <w:rFonts w:ascii="Times New Roman" w:hAnsi="Times New Roman" w:cs="Times New Roman"/>
+          <w:sz w:val="24"/>
+          <w:szCs w:val="24"/>
+        </w:rPr>
+      </w:pPr>
+    </w:p>
+    <w:p>
+      <w:pPr>
+        <w:rPr>
+          <w:rFonts w:ascii="Times New Roman" w:hAnsi="Times New Roman" w:cs="Times New Roman"/>
+          <w:sz w:val="24"/>
+          <w:szCs w:val="24"/>
+        </w:rPr>
+      </w:pPr>
+    </w:p>
+    <w:p>
+      <w:pPr>
+        <w:rPr>
+          <w:rFonts w:ascii="Times New Roman" w:hAnsi="Times New Roman" w:cs="Times New Roman"/>
+          <w:sz w:val="24"/>
+          <w:szCs w:val="24"/>
+        </w:rPr>
+      </w:pPr>
+    </w:p>
+    <w:p>
+      <w:pPr>
+        <w:rPr>
+          <w:rFonts w:ascii="Times New Roman" w:hAnsi="Times New Roman" w:cs="Times New Roman"/>
+          <w:sz w:val="24"/>
+          <w:szCs w:val="24"/>
+        </w:rPr>
+      </w:pPr>
+      <w:r>
+        <w:rPr>
+          <w:rFonts w:ascii="Times New Roman" w:hAnsi="Times New Roman" w:cs="Times New Roman"/>
           <w:sz w:val="24"/>
           <w:szCs w:val="24"/>
         </w:rPr>
@@ -75,41 +75,41 @@
     <w:p>
       <w:pPr>
         <w:rPr>
-          <w:rFonts w:ascii="Bell MT" w:hAnsi="Bell MT"/>
-          <w:sz w:val="24"/>
-          <w:szCs w:val="24"/>
-        </w:rPr>
-      </w:pPr>
-    </w:p>
-    <w:p>
-      <w:pPr>
-        <w:rPr>
-          <w:rFonts w:ascii="Bell MT" w:hAnsi="Bell MT"/>
-          <w:sz w:val="24"/>
-          <w:szCs w:val="24"/>
-        </w:rPr>
-      </w:pPr>
-    </w:p>
-    <w:p>
-      <w:pPr>
-        <w:rPr>
-          <w:rFonts w:ascii="Bell MT" w:hAnsi="Bell MT"/>
-          <w:sz w:val="24"/>
-          <w:szCs w:val="24"/>
-        </w:rPr>
-      </w:pPr>
-    </w:p>
-    <w:p>
-      <w:pPr>
-        <w:rPr>
-          <w:rFonts w:ascii="Bell MT" w:hAnsi="Bell MT"/>
-          <w:sz w:val="24"/>
-          <w:szCs w:val="24"/>
-        </w:rPr>
-      </w:pPr>
-      <w:r>
-        <w:rPr>
-          <w:rFonts w:ascii="Bell MT" w:hAnsi="Bell MT"/>
+          <w:rFonts w:ascii="Times New Roman" w:hAnsi="Times New Roman" w:cs="Times New Roman"/>
+          <w:sz w:val="24"/>
+          <w:szCs w:val="24"/>
+        </w:rPr>
+      </w:pPr>
+    </w:p>
+    <w:p>
+      <w:pPr>
+        <w:rPr>
+          <w:rFonts w:ascii="Times New Roman" w:hAnsi="Times New Roman" w:cs="Times New Roman"/>
+          <w:sz w:val="24"/>
+          <w:szCs w:val="24"/>
+        </w:rPr>
+      </w:pPr>
+    </w:p>
+    <w:p>
+      <w:pPr>
+        <w:rPr>
+          <w:rFonts w:ascii="Times New Roman" w:hAnsi="Times New Roman" w:cs="Times New Roman"/>
+          <w:sz w:val="24"/>
+          <w:szCs w:val="24"/>
+        </w:rPr>
+      </w:pPr>
+    </w:p>
+    <w:p>
+      <w:pPr>
+        <w:rPr>
+          <w:rFonts w:ascii="Times New Roman" w:hAnsi="Times New Roman" w:cs="Times New Roman"/>
+          <w:sz w:val="24"/>
+          <w:szCs w:val="24"/>
+        </w:rPr>
+      </w:pPr>
+      <w:r>
+        <w:rPr>
+          <w:rFonts w:ascii="Times New Roman" w:hAnsi="Times New Roman" w:cs="Times New Roman"/>
           <w:sz w:val="24"/>
           <w:szCs w:val="24"/>
         </w:rPr>
@@ -119,244 +119,228 @@
     <w:p>
       <w:pPr>
         <w:rPr>
-          <w:rFonts w:ascii="Bell MT" w:hAnsi="Bell MT"/>
-          <w:sz w:val="24"/>
-          <w:szCs w:val="24"/>
-        </w:rPr>
-      </w:pPr>
-    </w:p>
-    <w:p>
-      <w:pPr>
-        <w:rPr>
-          <w:rFonts w:ascii="Bell MT" w:hAnsi="Bell MT"/>
-          <w:sz w:val="24"/>
-          <w:szCs w:val="24"/>
-        </w:rPr>
-      </w:pPr>
-    </w:p>
-    <w:p>
-      <w:pPr>
-        <w:rPr>
-          <w:rFonts w:ascii="Bell MT" w:hAnsi="Bell MT" w:cs="Times New Roman"/>
-          <w:sz w:val="24"/>
-          <w:szCs w:val="24"/>
-        </w:rPr>
-      </w:pPr>
-      <w:r>
-        <w:rPr>
-          <w:rFonts w:ascii="Bell MT" w:hAnsi="Bell MT"/>
-          <w:sz w:val="24"/>
-          <w:szCs w:val="24"/>
-        </w:rPr>
-        <w:t>Module Co-ordinator: Ahmad Alam</w:t>
-      </w:r>
-      <w:r>
-        <w:rPr>
-          <w:rFonts w:ascii="Times New Roman" w:hAnsi="Times New Roman" w:cs="Times New Roman"/>
-          <w:sz w:val="24"/>
-          <w:szCs w:val="24"/>
-        </w:rPr>
-        <w:t>​</w:t>
-      </w:r>
-    </w:p>
-    <w:p>
-      <w:pPr>
-        <w:rPr>
-          <w:rFonts w:ascii="Bell MT" w:hAnsi="Bell MT"/>
-          <w:sz w:val="24"/>
-          <w:szCs w:val="24"/>
-        </w:rPr>
-      </w:pPr>
-    </w:p>
-    <w:p>
-      <w:pPr>
-        <w:rPr>
-          <w:rFonts w:ascii="Bell MT" w:hAnsi="Bell MT"/>
-          <w:sz w:val="24"/>
-          <w:szCs w:val="24"/>
-        </w:rPr>
-      </w:pPr>
-    </w:p>
-    <w:p>
-      <w:pPr>
-        <w:rPr>
-          <w:rFonts w:ascii="Bell MT" w:hAnsi="Bell MT" w:cs="Times New Roman"/>
-          <w:sz w:val="24"/>
-          <w:szCs w:val="24"/>
-        </w:rPr>
-      </w:pPr>
-      <w:r>
-        <w:rPr>
-          <w:rFonts w:ascii="Bell MT" w:hAnsi="Bell MT"/>
-          <w:sz w:val="24"/>
-          <w:szCs w:val="24"/>
-        </w:rPr>
-        <w:t>Due Date: Monday 1st March 2020 6pm</w:t>
-      </w:r>
-      <w:r>
-        <w:rPr>
-          <w:rFonts w:ascii="Times New Roman" w:hAnsi="Times New Roman" w:cs="Times New Roman"/>
-          <w:sz w:val="24"/>
-          <w:szCs w:val="24"/>
-        </w:rPr>
-        <w:t>​</w:t>
-      </w:r>
-    </w:p>
-    <w:p>
-      <w:pPr>
-        <w:rPr>
-          <w:rFonts w:ascii="Bell MT" w:hAnsi="Bell MT"/>
-          <w:sz w:val="24"/>
-          <w:szCs w:val="24"/>
-        </w:rPr>
-      </w:pPr>
-    </w:p>
-    <w:p>
-      <w:pPr>
-        <w:rPr>
-          <w:rFonts w:ascii="Bell MT" w:hAnsi="Bell MT"/>
-          <w:sz w:val="24"/>
-          <w:szCs w:val="24"/>
-        </w:rPr>
-      </w:pPr>
-    </w:p>
-    <w:p>
-      <w:pPr>
-        <w:rPr>
-          <w:rFonts w:ascii="Bell MT" w:hAnsi="Bell MT"/>
-          <w:sz w:val="24"/>
-          <w:szCs w:val="24"/>
-        </w:rPr>
-      </w:pPr>
-    </w:p>
-    <w:p>
-      <w:pPr>
-        <w:rPr>
-          <w:rFonts w:ascii="Bell MT" w:hAnsi="Bell MT"/>
-          <w:sz w:val="24"/>
-          <w:szCs w:val="24"/>
-        </w:rPr>
-      </w:pPr>
-    </w:p>
-    <w:p>
-      <w:pPr>
-        <w:rPr>
-          <w:rFonts w:ascii="Bell MT" w:hAnsi="Bell MT"/>
-          <w:sz w:val="24"/>
-          <w:szCs w:val="24"/>
-        </w:rPr>
-      </w:pPr>
-    </w:p>
-    <w:p>
-      <w:pPr>
-        <w:rPr>
-          <w:rFonts w:ascii="Bell MT" w:hAnsi="Bell MT"/>
-          <w:sz w:val="24"/>
-          <w:szCs w:val="24"/>
-        </w:rPr>
-      </w:pPr>
-    </w:p>
-    <w:p>
-      <w:pPr>
-        <w:rPr>
-          <w:rFonts w:ascii="Bell MT" w:hAnsi="Bell MT"/>
-          <w:sz w:val="24"/>
-          <w:szCs w:val="24"/>
-        </w:rPr>
-      </w:pPr>
-    </w:p>
-    <w:p>
-      <w:pPr>
-        <w:rPr>
-          <w:rFonts w:ascii="Bell MT" w:hAnsi="Bell MT"/>
-          <w:sz w:val="24"/>
-          <w:szCs w:val="24"/>
-        </w:rPr>
-      </w:pPr>
-    </w:p>
-    <w:p>
-      <w:pPr>
-        <w:rPr>
-          <w:rFonts w:ascii="Bell MT" w:hAnsi="Bell MT"/>
-          <w:sz w:val="24"/>
-          <w:szCs w:val="24"/>
-        </w:rPr>
-      </w:pPr>
-    </w:p>
-    <w:p>
-      <w:pPr>
-        <w:rPr>
-          <w:rFonts w:ascii="Bell MT" w:hAnsi="Bell MT"/>
-          <w:sz w:val="24"/>
-          <w:szCs w:val="24"/>
-        </w:rPr>
-      </w:pPr>
-    </w:p>
-    <w:p>
-      <w:pPr>
-        <w:rPr>
-          <w:rFonts w:ascii="Bell MT" w:hAnsi="Bell MT"/>
-          <w:sz w:val="24"/>
-          <w:szCs w:val="24"/>
-        </w:rPr>
-      </w:pPr>
-    </w:p>
-    <w:p>
-      <w:pPr>
-        <w:rPr>
-          <w:rFonts w:ascii="Bell MT" w:hAnsi="Bell MT"/>
-          <w:sz w:val="24"/>
-          <w:szCs w:val="24"/>
-        </w:rPr>
-      </w:pPr>
-    </w:p>
-    <w:p>
-      <w:pPr>
-        <w:rPr>
-          <w:rFonts w:ascii="Bell MT" w:hAnsi="Bell MT"/>
-          <w:sz w:val="24"/>
-          <w:szCs w:val="24"/>
-        </w:rPr>
-      </w:pPr>
-    </w:p>
-    <w:p>
-      <w:pPr>
-        <w:rPr>
-          <w:rFonts w:ascii="Bell MT" w:hAnsi="Bell MT"/>
-          <w:sz w:val="24"/>
-          <w:szCs w:val="24"/>
-        </w:rPr>
-      </w:pPr>
-    </w:p>
-    <w:p>
-      <w:pPr>
-        <w:rPr>
-          <w:rFonts w:ascii="Bell MT" w:hAnsi="Bell MT"/>
-          <w:sz w:val="24"/>
-          <w:szCs w:val="24"/>
-        </w:rPr>
-      </w:pPr>
-    </w:p>
-    <w:p>
-      <w:pPr>
-        <w:rPr>
-          <w:rFonts w:ascii="Bell MT" w:hAnsi="Bell MT"/>
-          <w:sz w:val="24"/>
-          <w:szCs w:val="24"/>
-        </w:rPr>
-      </w:pPr>
-    </w:p>
-    <w:p>
-      <w:pPr>
-        <w:rPr>
-          <w:rFonts w:ascii="Bell MT" w:hAnsi="Bell MT"/>
-          <w:sz w:val="24"/>
-          <w:szCs w:val="24"/>
-        </w:rPr>
-      </w:pPr>
-      <w:r>
-        <w:rPr>
-          <w:rFonts w:ascii="Bell MT" w:hAnsi="Bell MT"/>
+          <w:rFonts w:ascii="Times New Roman" w:hAnsi="Times New Roman" w:cs="Times New Roman"/>
+          <w:sz w:val="24"/>
+          <w:szCs w:val="24"/>
+        </w:rPr>
+      </w:pPr>
+    </w:p>
+    <w:p>
+      <w:pPr>
+        <w:rPr>
+          <w:rFonts w:ascii="Times New Roman" w:hAnsi="Times New Roman" w:cs="Times New Roman"/>
+          <w:sz w:val="24"/>
+          <w:szCs w:val="24"/>
+        </w:rPr>
+      </w:pPr>
+    </w:p>
+    <w:p>
+      <w:pPr>
+        <w:rPr>
+          <w:rFonts w:ascii="Times New Roman" w:hAnsi="Times New Roman" w:cs="Times New Roman"/>
+          <w:sz w:val="24"/>
+          <w:szCs w:val="24"/>
+        </w:rPr>
+      </w:pPr>
+      <w:r>
+        <w:rPr>
+          <w:rFonts w:ascii="Times New Roman" w:hAnsi="Times New Roman" w:cs="Times New Roman"/>
+          <w:sz w:val="24"/>
+          <w:szCs w:val="24"/>
+        </w:rPr>
+        <w:t>Module Co-ordinator: Ahmad Alam​</w:t>
+      </w:r>
+    </w:p>
+    <w:p>
+      <w:pPr>
+        <w:rPr>
+          <w:rFonts w:ascii="Times New Roman" w:hAnsi="Times New Roman" w:cs="Times New Roman"/>
+          <w:sz w:val="24"/>
+          <w:szCs w:val="24"/>
+        </w:rPr>
+      </w:pPr>
+    </w:p>
+    <w:p>
+      <w:pPr>
+        <w:rPr>
+          <w:rFonts w:ascii="Times New Roman" w:hAnsi="Times New Roman" w:cs="Times New Roman"/>
+          <w:sz w:val="24"/>
+          <w:szCs w:val="24"/>
+        </w:rPr>
+      </w:pPr>
+    </w:p>
+    <w:p>
+      <w:pPr>
+        <w:rPr>
+          <w:rFonts w:ascii="Times New Roman" w:hAnsi="Times New Roman" w:cs="Times New Roman"/>
+          <w:sz w:val="24"/>
+          <w:szCs w:val="24"/>
+        </w:rPr>
+      </w:pPr>
+      <w:r>
+        <w:rPr>
+          <w:rFonts w:ascii="Times New Roman" w:hAnsi="Times New Roman" w:cs="Times New Roman"/>
+          <w:sz w:val="24"/>
+          <w:szCs w:val="24"/>
+        </w:rPr>
+        <w:t>Due Date: Monday 1st March 2020 6pm​</w:t>
+      </w:r>
+    </w:p>
+    <w:p>
+      <w:pPr>
+        <w:rPr>
+          <w:rFonts w:ascii="Times New Roman" w:hAnsi="Times New Roman" w:cs="Times New Roman"/>
+          <w:sz w:val="24"/>
+          <w:szCs w:val="24"/>
+        </w:rPr>
+      </w:pPr>
+    </w:p>
+    <w:p>
+      <w:pPr>
+        <w:rPr>
+          <w:rFonts w:ascii="Times New Roman" w:hAnsi="Times New Roman" w:cs="Times New Roman"/>
+          <w:sz w:val="24"/>
+          <w:szCs w:val="24"/>
+        </w:rPr>
+      </w:pPr>
+    </w:p>
+    <w:p>
+      <w:pPr>
+        <w:rPr>
+          <w:rFonts w:ascii="Times New Roman" w:hAnsi="Times New Roman" w:cs="Times New Roman"/>
+          <w:sz w:val="24"/>
+          <w:szCs w:val="24"/>
+        </w:rPr>
+      </w:pPr>
+    </w:p>
+    <w:p>
+      <w:pPr>
+        <w:rPr>
+          <w:rFonts w:ascii="Times New Roman" w:hAnsi="Times New Roman" w:cs="Times New Roman"/>
+          <w:sz w:val="24"/>
+          <w:szCs w:val="24"/>
+        </w:rPr>
+      </w:pPr>
+    </w:p>
+    <w:p>
+      <w:pPr>
+        <w:rPr>
+          <w:rFonts w:ascii="Times New Roman" w:hAnsi="Times New Roman" w:cs="Times New Roman"/>
+          <w:sz w:val="24"/>
+          <w:szCs w:val="24"/>
+        </w:rPr>
+      </w:pPr>
+    </w:p>
+    <w:p>
+      <w:pPr>
+        <w:rPr>
+          <w:rFonts w:ascii="Times New Roman" w:hAnsi="Times New Roman" w:cs="Times New Roman"/>
+          <w:sz w:val="24"/>
+          <w:szCs w:val="24"/>
+        </w:rPr>
+      </w:pPr>
+    </w:p>
+    <w:p>
+      <w:pPr>
+        <w:rPr>
+          <w:rFonts w:ascii="Times New Roman" w:hAnsi="Times New Roman" w:cs="Times New Roman"/>
+          <w:sz w:val="24"/>
+          <w:szCs w:val="24"/>
+        </w:rPr>
+      </w:pPr>
+    </w:p>
+    <w:p>
+      <w:pPr>
+        <w:rPr>
+          <w:rFonts w:ascii="Times New Roman" w:hAnsi="Times New Roman" w:cs="Times New Roman"/>
+          <w:sz w:val="24"/>
+          <w:szCs w:val="24"/>
+        </w:rPr>
+      </w:pPr>
+    </w:p>
+    <w:p>
+      <w:pPr>
+        <w:rPr>
+          <w:rFonts w:ascii="Times New Roman" w:hAnsi="Times New Roman" w:cs="Times New Roman"/>
+          <w:sz w:val="24"/>
+          <w:szCs w:val="24"/>
+        </w:rPr>
+      </w:pPr>
+    </w:p>
+    <w:p>
+      <w:pPr>
+        <w:rPr>
+          <w:rFonts w:ascii="Times New Roman" w:hAnsi="Times New Roman" w:cs="Times New Roman"/>
+          <w:sz w:val="24"/>
+          <w:szCs w:val="24"/>
+        </w:rPr>
+      </w:pPr>
+    </w:p>
+    <w:p>
+      <w:pPr>
+        <w:rPr>
+          <w:rFonts w:ascii="Times New Roman" w:hAnsi="Times New Roman" w:cs="Times New Roman"/>
+          <w:sz w:val="24"/>
+          <w:szCs w:val="24"/>
+        </w:rPr>
+      </w:pPr>
+    </w:p>
+    <w:p>
+      <w:pPr>
+        <w:rPr>
+          <w:rFonts w:ascii="Times New Roman" w:hAnsi="Times New Roman" w:cs="Times New Roman"/>
+          <w:sz w:val="24"/>
+          <w:szCs w:val="24"/>
+        </w:rPr>
+      </w:pPr>
+    </w:p>
+    <w:p>
+      <w:pPr>
+        <w:rPr>
+          <w:rFonts w:ascii="Times New Roman" w:hAnsi="Times New Roman" w:cs="Times New Roman"/>
+          <w:sz w:val="24"/>
+          <w:szCs w:val="24"/>
+        </w:rPr>
+      </w:pPr>
+    </w:p>
+    <w:p>
+      <w:pPr>
+        <w:rPr>
+          <w:rFonts w:ascii="Times New Roman" w:hAnsi="Times New Roman" w:cs="Times New Roman"/>
+          <w:sz w:val="24"/>
+          <w:szCs w:val="24"/>
+        </w:rPr>
+      </w:pPr>
+    </w:p>
+    <w:p>
+      <w:pPr>
+        <w:rPr>
+          <w:rFonts w:ascii="Times New Roman" w:hAnsi="Times New Roman" w:cs="Times New Roman"/>
+          <w:sz w:val="24"/>
+          <w:szCs w:val="24"/>
+        </w:rPr>
+      </w:pPr>
+    </w:p>
+    <w:p>
+      <w:pPr>
+        <w:rPr>
+          <w:rFonts w:ascii="Times New Roman" w:hAnsi="Times New Roman" w:cs="Times New Roman"/>
+          <w:sz w:val="24"/>
+          <w:szCs w:val="24"/>
+        </w:rPr>
+      </w:pPr>
+    </w:p>
+    <w:p>
+      <w:pPr>
+        <w:rPr>
+          <w:rFonts w:ascii="Times New Roman" w:hAnsi="Times New Roman" w:cs="Times New Roman"/>
+          <w:sz w:val="24"/>
+          <w:szCs w:val="24"/>
+        </w:rPr>
+      </w:pPr>
+      <w:r>
+        <w:rPr>
+          <w:rFonts w:ascii="Times New Roman" w:hAnsi="Times New Roman" w:cs="Times New Roman"/>
           <w:sz w:val="24"/>
           <w:szCs w:val="24"/>
         </w:rPr>
@@ -366,25 +350,25 @@
     <w:p>
       <w:pPr>
         <w:rPr>
-          <w:rFonts w:ascii="Bell MT" w:hAnsi="Bell MT"/>
-          <w:sz w:val="24"/>
-          <w:szCs w:val="24"/>
-        </w:rPr>
-      </w:pPr>
-    </w:p>
-    <w:p>
-      <w:pPr>
-        <w:rPr>
-          <w:rFonts w:ascii="Bell MT" w:hAnsi="Bell MT"/>
-          <w:sz w:val="24"/>
-          <w:szCs w:val="24"/>
-        </w:rPr>
-      </w:pPr>
-    </w:p>
-    <w:p>
-      <w:pPr>
-        <w:rPr>
-          <w:rFonts w:ascii="Bell MT" w:hAnsi="Bell MT"/>
+          <w:rFonts w:ascii="Times New Roman" w:hAnsi="Times New Roman" w:cs="Times New Roman"/>
+          <w:sz w:val="24"/>
+          <w:szCs w:val="24"/>
+        </w:rPr>
+      </w:pPr>
+    </w:p>
+    <w:p>
+      <w:pPr>
+        <w:rPr>
+          <w:rFonts w:ascii="Times New Roman" w:hAnsi="Times New Roman" w:cs="Times New Roman"/>
+          <w:sz w:val="24"/>
+          <w:szCs w:val="24"/>
+        </w:rPr>
+      </w:pPr>
+    </w:p>
+    <w:p>
+      <w:pPr>
+        <w:rPr>
+          <w:rFonts w:ascii="Times New Roman" w:hAnsi="Times New Roman" w:cs="Times New Roman"/>
           <w:color w:val="FF0000"/>
           <w:sz w:val="24"/>
           <w:szCs w:val="24"/>
@@ -392,7 +376,7 @@
       </w:pPr>
       <w:r>
         <w:rPr>
-          <w:rFonts w:ascii="Bell MT" w:hAnsi="Bell MT"/>
+          <w:rFonts w:ascii="Times New Roman" w:hAnsi="Times New Roman" w:cs="Times New Roman"/>
           <w:color w:val="FF0000"/>
           <w:sz w:val="24"/>
           <w:szCs w:val="24"/>
@@ -403,7 +387,7 @@
     <w:p>
       <w:pPr>
         <w:rPr>
-          <w:rFonts w:ascii="Bell MT" w:hAnsi="Bell MT"/>
+          <w:rFonts w:ascii="Times New Roman" w:hAnsi="Times New Roman" w:cs="Times New Roman"/>
           <w:color w:val="4C4C4C"/>
           <w:sz w:val="24"/>
           <w:szCs w:val="24"/>
@@ -412,7 +396,7 @@
       </w:pPr>
       <w:r>
         <w:rPr>
-          <w:rFonts w:ascii="Bell MT" w:hAnsi="Bell MT"/>
+          <w:rFonts w:ascii="Times New Roman" w:hAnsi="Times New Roman" w:cs="Times New Roman"/>
           <w:sz w:val="24"/>
           <w:szCs w:val="24"/>
         </w:rPr>
@@ -420,7 +404,7 @@
       </w:r>
       <w:r>
         <w:rPr>
-          <w:rFonts w:ascii="Bell MT" w:hAnsi="Bell MT"/>
+          <w:rFonts w:ascii="Times New Roman" w:hAnsi="Times New Roman" w:cs="Times New Roman"/>
           <w:color w:val="4C4C4C"/>
           <w:sz w:val="24"/>
           <w:szCs w:val="24"/>
@@ -432,7 +416,7 @@
     <w:p>
       <w:pPr>
         <w:rPr>
-          <w:rFonts w:ascii="Bell MT" w:hAnsi="Bell MT"/>
+          <w:rFonts w:ascii="Times New Roman" w:hAnsi="Times New Roman" w:cs="Times New Roman"/>
           <w:color w:val="FF0000"/>
           <w:sz w:val="24"/>
           <w:szCs w:val="24"/>
@@ -441,7 +425,7 @@
       </w:pPr>
       <w:r>
         <w:rPr>
-          <w:rFonts w:ascii="Bell MT" w:hAnsi="Bell MT"/>
+          <w:rFonts w:ascii="Times New Roman" w:hAnsi="Times New Roman" w:cs="Times New Roman"/>
           <w:color w:val="FF0000"/>
           <w:sz w:val="24"/>
           <w:szCs w:val="24"/>
@@ -453,7 +437,7 @@
     <w:p>
       <w:pPr>
         <w:rPr>
-          <w:rFonts w:ascii="Bell MT" w:hAnsi="Bell MT"/>
+          <w:rFonts w:ascii="Times New Roman" w:hAnsi="Times New Roman" w:cs="Times New Roman"/>
           <w:color w:val="4C4C4C"/>
           <w:sz w:val="24"/>
           <w:szCs w:val="24"/>
@@ -462,7 +446,7 @@
       </w:pPr>
       <w:r>
         <w:rPr>
-          <w:rFonts w:ascii="Bell MT" w:hAnsi="Bell MT"/>
+          <w:rFonts w:ascii="Times New Roman" w:hAnsi="Times New Roman" w:cs="Times New Roman"/>
           <w:color w:val="4C4C4C"/>
           <w:sz w:val="24"/>
           <w:szCs w:val="24"/>
@@ -474,7 +458,7 @@
     <w:p>
       <w:pPr>
         <w:rPr>
-          <w:rFonts w:ascii="Bell MT" w:hAnsi="Bell MT"/>
+          <w:rFonts w:ascii="Times New Roman" w:hAnsi="Times New Roman" w:cs="Times New Roman"/>
           <w:color w:val="4C4C4C"/>
           <w:sz w:val="24"/>
           <w:szCs w:val="24"/>
@@ -483,7 +467,7 @@
       </w:pPr>
       <w:r>
         <w:rPr>
-          <w:rFonts w:ascii="Bell MT" w:hAnsi="Bell MT"/>
+          <w:rFonts w:ascii="Times New Roman" w:hAnsi="Times New Roman" w:cs="Times New Roman"/>
           <w:color w:val="4C4C4C"/>
           <w:sz w:val="24"/>
           <w:szCs w:val="24"/>
@@ -495,7 +479,7 @@
     <w:p>
       <w:pPr>
         <w:rPr>
-          <w:rFonts w:ascii="Bell MT" w:hAnsi="Bell MT"/>
+          <w:rFonts w:ascii="Times New Roman" w:hAnsi="Times New Roman" w:cs="Times New Roman"/>
           <w:color w:val="4C4C4C"/>
           <w:sz w:val="24"/>
           <w:szCs w:val="24"/>
@@ -504,7 +488,7 @@
       </w:pPr>
       <w:r>
         <w:rPr>
-          <w:rFonts w:ascii="Bell MT" w:hAnsi="Bell MT"/>
+          <w:rFonts w:ascii="Times New Roman" w:hAnsi="Times New Roman" w:cs="Times New Roman"/>
           <w:color w:val="4C4C4C"/>
           <w:sz w:val="24"/>
           <w:szCs w:val="24"/>
@@ -516,7 +500,7 @@
     <w:p>
       <w:pPr>
         <w:rPr>
-          <w:rFonts w:ascii="Bell MT" w:hAnsi="Bell MT"/>
+          <w:rFonts w:ascii="Times New Roman" w:hAnsi="Times New Roman" w:cs="Times New Roman"/>
           <w:color w:val="4C4C4C"/>
           <w:sz w:val="24"/>
           <w:szCs w:val="24"/>
@@ -525,7 +509,7 @@
       </w:pPr>
       <w:r>
         <w:rPr>
-          <w:rFonts w:ascii="Bell MT" w:hAnsi="Bell MT"/>
+          <w:rFonts w:ascii="Times New Roman" w:hAnsi="Times New Roman" w:cs="Times New Roman"/>
           <w:color w:val="4C4C4C"/>
           <w:sz w:val="24"/>
           <w:szCs w:val="24"/>
@@ -537,7 +521,7 @@
     <w:p>
       <w:pPr>
         <w:rPr>
-          <w:rFonts w:ascii="Bell MT" w:hAnsi="Bell MT"/>
+          <w:rFonts w:ascii="Times New Roman" w:hAnsi="Times New Roman" w:cs="Times New Roman"/>
           <w:color w:val="4C4C4C"/>
           <w:sz w:val="24"/>
           <w:szCs w:val="24"/>
@@ -546,7 +530,7 @@
       </w:pPr>
       <w:r>
         <w:rPr>
-          <w:rFonts w:ascii="Bell MT" w:hAnsi="Bell MT"/>
+          <w:rFonts w:ascii="Times New Roman" w:hAnsi="Times New Roman" w:cs="Times New Roman"/>
           <w:color w:val="4C4C4C"/>
           <w:sz w:val="24"/>
           <w:szCs w:val="24"/>
@@ -558,7 +542,7 @@
     <w:p>
       <w:pPr>
         <w:rPr>
-          <w:rFonts w:ascii="Bell MT" w:hAnsi="Bell MT"/>
+          <w:rFonts w:ascii="Times New Roman" w:hAnsi="Times New Roman" w:cs="Times New Roman"/>
           <w:color w:val="4C4C4C"/>
           <w:sz w:val="24"/>
           <w:szCs w:val="24"/>
@@ -567,7 +551,7 @@
       </w:pPr>
       <w:r>
         <w:rPr>
-          <w:rFonts w:ascii="Bell MT" w:hAnsi="Bell MT"/>
+          <w:rFonts w:ascii="Times New Roman" w:hAnsi="Times New Roman" w:cs="Times New Roman"/>
           <w:color w:val="4C4C4C"/>
           <w:sz w:val="24"/>
           <w:szCs w:val="24"/>
@@ -579,7 +563,7 @@
     <w:p>
       <w:pPr>
         <w:rPr>
-          <w:rFonts w:ascii="Bell MT" w:hAnsi="Bell MT"/>
+          <w:rFonts w:ascii="Times New Roman" w:hAnsi="Times New Roman" w:cs="Times New Roman"/>
           <w:color w:val="FF0000"/>
           <w:sz w:val="24"/>
           <w:szCs w:val="24"/>
@@ -587,7 +571,7 @@
       </w:pPr>
       <w:r>
         <w:rPr>
-          <w:rFonts w:ascii="Bell MT" w:hAnsi="Bell MT"/>
+          <w:rFonts w:ascii="Times New Roman" w:hAnsi="Times New Roman" w:cs="Times New Roman"/>
           <w:color w:val="FF0000"/>
           <w:sz w:val="24"/>
           <w:szCs w:val="24"/>
@@ -598,14 +582,14 @@
     <w:p>
       <w:pPr>
         <w:rPr>
-          <w:rFonts w:ascii="Bell MT" w:hAnsi="Bell MT"/>
-          <w:sz w:val="24"/>
-          <w:szCs w:val="24"/>
-        </w:rPr>
-      </w:pPr>
-      <w:r>
-        <w:rPr>
-          <w:rFonts w:ascii="Bell MT" w:hAnsi="Bell MT"/>
+          <w:rFonts w:ascii="Times New Roman" w:hAnsi="Times New Roman" w:cs="Times New Roman"/>
+          <w:sz w:val="24"/>
+          <w:szCs w:val="24"/>
+        </w:rPr>
+      </w:pPr>
+      <w:r>
+        <w:rPr>
+          <w:rFonts w:ascii="Times New Roman" w:hAnsi="Times New Roman" w:cs="Times New Roman"/>
           <w:sz w:val="24"/>
           <w:szCs w:val="24"/>
         </w:rPr>
@@ -615,14 +599,14 @@
     <w:p>
       <w:pPr>
         <w:rPr>
-          <w:rFonts w:ascii="Bell MT" w:hAnsi="Bell MT"/>
-          <w:sz w:val="24"/>
-          <w:szCs w:val="24"/>
-        </w:rPr>
-      </w:pPr>
-      <w:r>
-        <w:rPr>
-          <w:rFonts w:ascii="Bell MT" w:hAnsi="Bell MT"/>
+          <w:rFonts w:ascii="Times New Roman" w:hAnsi="Times New Roman" w:cs="Times New Roman"/>
+          <w:sz w:val="24"/>
+          <w:szCs w:val="24"/>
+        </w:rPr>
+      </w:pPr>
+      <w:r>
+        <w:rPr>
+          <w:rFonts w:ascii="Times New Roman" w:hAnsi="Times New Roman" w:cs="Times New Roman"/>
           <w:color w:val="FF0000"/>
           <w:sz w:val="24"/>
           <w:szCs w:val="24"/>
@@ -631,7 +615,7 @@
       </w:r>
       <w:r>
         <w:rPr>
-          <w:rFonts w:ascii="Bell MT" w:hAnsi="Bell MT"/>
+          <w:rFonts w:ascii="Times New Roman" w:hAnsi="Times New Roman" w:cs="Times New Roman"/>
           <w:sz w:val="24"/>
           <w:szCs w:val="24"/>
         </w:rPr>
@@ -641,267 +625,190 @@
     <w:p>
       <w:pPr>
         <w:rPr>
-          <w:rFonts w:ascii="Bell MT" w:hAnsi="Bell MT"/>
-          <w:sz w:val="24"/>
-          <w:szCs w:val="24"/>
-        </w:rPr>
-      </w:pPr>
-      <w:r>
-        <w:rPr>
-          <w:rFonts w:ascii="Bell MT" w:hAnsi="Bell MT"/>
+          <w:rFonts w:ascii="Times New Roman" w:hAnsi="Times New Roman" w:cs="Times New Roman"/>
+          <w:sz w:val="24"/>
+          <w:szCs w:val="24"/>
+        </w:rPr>
+      </w:pPr>
+      <w:r>
+        <w:rPr>
+          <w:rFonts w:ascii="Times New Roman" w:hAnsi="Times New Roman" w:cs="Times New Roman"/>
           <w:color w:val="FF0000"/>
           <w:sz w:val="24"/>
           <w:szCs w:val="24"/>
         </w:rPr>
-        <w:t>-</w:t>
-      </w:r>
-      <w:r>
-        <w:rPr>
-          <w:rFonts w:ascii="Bell MT" w:hAnsi="Bell MT"/>
+        <w:t xml:space="preserve">-Design: </w:t>
+      </w:r>
+      <w:r>
+        <w:rPr>
+          <w:rFonts w:ascii="Times New Roman" w:hAnsi="Times New Roman" w:cs="Times New Roman"/>
+          <w:sz w:val="24"/>
+          <w:szCs w:val="24"/>
+        </w:rPr>
+        <w:t>this will include things highlighted in requirements analysis being implemented in actual ticking system which may include flowchart diagrams (……………...)</w:t>
+      </w:r>
+    </w:p>
+    <w:p>
+      <w:pPr>
+        <w:rPr>
+          <w:rFonts w:ascii="Times New Roman" w:hAnsi="Times New Roman" w:cs="Times New Roman"/>
+          <w:sz w:val="24"/>
+          <w:szCs w:val="24"/>
+        </w:rPr>
+      </w:pPr>
+      <w:r>
+        <w:rPr>
+          <w:rFonts w:ascii="Times New Roman" w:hAnsi="Times New Roman" w:cs="Times New Roman"/>
           <w:color w:val="FF0000"/>
           <w:sz w:val="24"/>
           <w:szCs w:val="24"/>
         </w:rPr>
-        <w:t xml:space="preserve">Design: </w:t>
-      </w:r>
-      <w:r>
-        <w:rPr>
-          <w:rFonts w:ascii="Bell MT" w:hAnsi="Bell MT"/>
-          <w:sz w:val="24"/>
-          <w:szCs w:val="24"/>
-        </w:rPr>
-        <w:t>this will include things highlighted in requirements analysis being implemented in actual ticking system which may include flowchart diagrams (……………...)</w:t>
-      </w:r>
-    </w:p>
-    <w:p>
-      <w:pPr>
-        <w:rPr>
-          <w:rFonts w:ascii="Bell MT" w:hAnsi="Bell MT"/>
-          <w:sz w:val="24"/>
-          <w:szCs w:val="24"/>
-        </w:rPr>
-      </w:pPr>
-      <w:r>
-        <w:rPr>
-          <w:rFonts w:ascii="Bell MT" w:hAnsi="Bell MT"/>
+        <w:t xml:space="preserve">-Implementation: </w:t>
+      </w:r>
+      <w:r>
+        <w:rPr>
+          <w:rFonts w:ascii="Times New Roman" w:hAnsi="Times New Roman" w:cs="Times New Roman"/>
+          <w:sz w:val="24"/>
+          <w:szCs w:val="24"/>
+        </w:rPr>
+        <w:t>this will include a ticket system which will require different database which will store different times of local trains, availability, and different payment method, this will also include software / hardware that are used for this process/</w:t>
+      </w:r>
+    </w:p>
+    <w:p>
+      <w:pPr>
+        <w:rPr>
+          <w:rFonts w:ascii="Times New Roman" w:hAnsi="Times New Roman" w:cs="Times New Roman"/>
+          <w:sz w:val="24"/>
+          <w:szCs w:val="24"/>
+        </w:rPr>
+      </w:pPr>
+      <w:r>
+        <w:rPr>
+          <w:rFonts w:ascii="Times New Roman" w:hAnsi="Times New Roman" w:cs="Times New Roman"/>
           <w:color w:val="FF0000"/>
           <w:sz w:val="24"/>
           <w:szCs w:val="24"/>
         </w:rPr>
-        <w:t>-</w:t>
-      </w:r>
-      <w:r>
-        <w:rPr>
-          <w:rFonts w:ascii="Bell MT" w:hAnsi="Bell MT"/>
+        <w:t xml:space="preserve">-Testing: </w:t>
+      </w:r>
+      <w:r>
+        <w:rPr>
+          <w:rFonts w:ascii="Times New Roman" w:hAnsi="Times New Roman" w:cs="Times New Roman"/>
+          <w:sz w:val="24"/>
+          <w:szCs w:val="24"/>
+        </w:rPr>
+        <w:t>this will discuss any methods used for testing and the results</w:t>
+      </w:r>
+    </w:p>
+    <w:p>
+      <w:pPr>
+        <w:rPr>
+          <w:rFonts w:ascii="Times New Roman" w:hAnsi="Times New Roman" w:cs="Times New Roman"/>
+          <w:sz w:val="24"/>
+          <w:szCs w:val="24"/>
+        </w:rPr>
+      </w:pPr>
+      <w:r>
+        <w:rPr>
+          <w:rFonts w:ascii="Times New Roman" w:hAnsi="Times New Roman" w:cs="Times New Roman"/>
           <w:color w:val="FF0000"/>
           <w:sz w:val="24"/>
           <w:szCs w:val="24"/>
         </w:rPr>
-        <w:t xml:space="preserve">Implementation: </w:t>
-      </w:r>
-      <w:r>
-        <w:rPr>
-          <w:rFonts w:ascii="Bell MT" w:hAnsi="Bell MT"/>
-          <w:sz w:val="24"/>
-          <w:szCs w:val="24"/>
-        </w:rPr>
-        <w:t>this will include a ticket system which will require different database which will store different times of local trains, availability, and different payment method, this will also include software / hardware that are used for this process/</w:t>
-      </w:r>
-    </w:p>
-    <w:p>
-      <w:pPr>
-        <w:rPr>
-          <w:rFonts w:ascii="Bell MT" w:hAnsi="Bell MT"/>
-          <w:sz w:val="24"/>
-          <w:szCs w:val="24"/>
-        </w:rPr>
-      </w:pPr>
-      <w:r>
-        <w:rPr>
-          <w:rFonts w:ascii="Bell MT" w:hAnsi="Bell MT"/>
+        <w:t xml:space="preserve">-Conclusion: </w:t>
+      </w:r>
+      <w:r>
+        <w:rPr>
+          <w:rFonts w:ascii="Times New Roman" w:hAnsi="Times New Roman" w:cs="Times New Roman"/>
+          <w:sz w:val="24"/>
+          <w:szCs w:val="24"/>
+        </w:rPr>
+        <w:t xml:space="preserve">this will provide a conclusion of report which will include any future work that could be undertaken and any social/ legal issue with it and any problems which were encountered through this phase. </w:t>
+      </w:r>
+    </w:p>
+    <w:p>
+      <w:pPr>
+        <w:rPr>
+          <w:rFonts w:ascii="Times New Roman" w:hAnsi="Times New Roman" w:cs="Times New Roman"/>
+          <w:sz w:val="24"/>
+          <w:szCs w:val="24"/>
+        </w:rPr>
+      </w:pPr>
+    </w:p>
+    <w:p>
+      <w:pPr>
+        <w:rPr>
+          <w:rFonts w:ascii="Times New Roman" w:hAnsi="Times New Roman" w:cs="Times New Roman"/>
+          <w:sz w:val="24"/>
+          <w:szCs w:val="24"/>
+        </w:rPr>
+      </w:pPr>
+    </w:p>
+    <w:p>
+      <w:pPr>
+        <w:rPr>
+          <w:rFonts w:ascii="Times New Roman" w:hAnsi="Times New Roman" w:cs="Times New Roman"/>
+          <w:sz w:val="24"/>
+          <w:szCs w:val="24"/>
+        </w:rPr>
+      </w:pPr>
+    </w:p>
+    <w:p>
+      <w:pPr>
+        <w:rPr>
+          <w:rFonts w:ascii="Times New Roman" w:hAnsi="Times New Roman" w:cs="Times New Roman"/>
+          <w:sz w:val="24"/>
+          <w:szCs w:val="24"/>
+        </w:rPr>
+      </w:pPr>
+    </w:p>
+    <w:p>
+      <w:pPr>
+        <w:rPr>
+          <w:rFonts w:ascii="Times New Roman" w:hAnsi="Times New Roman" w:cs="Times New Roman"/>
+          <w:sz w:val="24"/>
+          <w:szCs w:val="24"/>
+        </w:rPr>
+      </w:pPr>
+    </w:p>
+    <w:p>
+      <w:pPr>
+        <w:rPr>
+          <w:rFonts w:ascii="Times New Roman" w:hAnsi="Times New Roman" w:cs="Times New Roman"/>
           <w:color w:val="FF0000"/>
           <w:sz w:val="24"/>
           <w:szCs w:val="24"/>
         </w:rPr>
-        <w:t>-</w:t>
-      </w:r>
-      <w:r>
-        <w:rPr>
-          <w:rFonts w:ascii="Bell MT" w:hAnsi="Bell MT"/>
+      </w:pPr>
+      <w:r>
+        <w:rPr>
+          <w:rFonts w:ascii="Times New Roman" w:hAnsi="Times New Roman" w:cs="Times New Roman"/>
           <w:color w:val="FF0000"/>
           <w:sz w:val="24"/>
           <w:szCs w:val="24"/>
         </w:rPr>
-        <w:t xml:space="preserve">Testing: </w:t>
-      </w:r>
-      <w:r>
-        <w:rPr>
-          <w:rFonts w:ascii="Bell MT" w:hAnsi="Bell MT"/>
-          <w:sz w:val="24"/>
-          <w:szCs w:val="24"/>
-        </w:rPr>
-        <w:t>this will discuss any methods used for testing and the results</w:t>
-      </w:r>
-    </w:p>
-    <w:p>
-      <w:pPr>
-        <w:rPr>
-          <w:rFonts w:ascii="Bell MT" w:hAnsi="Bell MT"/>
-          <w:sz w:val="24"/>
-          <w:szCs w:val="24"/>
-        </w:rPr>
-      </w:pPr>
-      <w:r>
-        <w:rPr>
-          <w:rFonts w:ascii="Bell MT" w:hAnsi="Bell MT"/>
-          <w:color w:val="FF0000"/>
-          <w:sz w:val="24"/>
-          <w:szCs w:val="24"/>
-        </w:rPr>
-        <w:t>-</w:t>
-      </w:r>
-      <w:r>
-        <w:rPr>
-          <w:rFonts w:ascii="Bell MT" w:hAnsi="Bell MT"/>
-          <w:color w:val="FF0000"/>
-          <w:sz w:val="24"/>
-          <w:szCs w:val="24"/>
-        </w:rPr>
-        <w:t xml:space="preserve">Conclusion: </w:t>
-      </w:r>
-      <w:r>
-        <w:rPr>
-          <w:rFonts w:ascii="Bell MT" w:hAnsi="Bell MT"/>
-          <w:sz w:val="24"/>
-          <w:szCs w:val="24"/>
-        </w:rPr>
-        <w:t xml:space="preserve">this will provide a conclusion of report which will include any future work that could be undertaken and any social/ legal issue with it and any problems which were encountered through this phase. </w:t>
-      </w:r>
-    </w:p>
-    <w:p>
-      <w:pPr>
-        <w:rPr>
-          <w:rFonts w:ascii="Bell MT" w:hAnsi="Bell MT"/>
-          <w:sz w:val="24"/>
-          <w:szCs w:val="24"/>
-        </w:rPr>
-      </w:pPr>
-    </w:p>
-    <w:p>
-      <w:pPr>
-        <w:rPr>
-          <w:rFonts w:ascii="Bell MT" w:hAnsi="Bell MT"/>
-          <w:sz w:val="24"/>
-          <w:szCs w:val="24"/>
-        </w:rPr>
-      </w:pPr>
-    </w:p>
-    <w:p>
-      <w:pPr>
-        <w:rPr>
-          <w:rFonts w:ascii="Bell MT" w:hAnsi="Bell MT"/>
-          <w:sz w:val="24"/>
-          <w:szCs w:val="24"/>
-        </w:rPr>
-      </w:pPr>
-    </w:p>
-    <w:p>
-      <w:pPr>
-        <w:rPr>
-          <w:rFonts w:ascii="Bell MT" w:hAnsi="Bell MT"/>
-          <w:sz w:val="24"/>
-          <w:szCs w:val="24"/>
-        </w:rPr>
-      </w:pPr>
-    </w:p>
-    <w:p>
-      <w:pPr>
-        <w:rPr>
-          <w:rFonts w:ascii="Bell MT" w:hAnsi="Bell MT"/>
-          <w:sz w:val="24"/>
-          <w:szCs w:val="24"/>
-        </w:rPr>
-      </w:pPr>
-    </w:p>
-    <w:p>
-      <w:pPr>
-        <w:rPr>
-          <w:rFonts w:ascii="Bell MT" w:hAnsi="Bell MT"/>
-          <w:color w:val="FF0000"/>
-          <w:sz w:val="24"/>
-          <w:szCs w:val="24"/>
-        </w:rPr>
-      </w:pPr>
-      <w:r>
-        <w:rPr>
-          <w:rFonts w:ascii="Bell MT" w:hAnsi="Bell MT"/>
-          <w:color w:val="FF0000"/>
-          <w:sz w:val="24"/>
-          <w:szCs w:val="24"/>
-        </w:rPr>
-        <w:lastRenderedPageBreak/>
         <w:t>INTRO:</w:t>
       </w:r>
     </w:p>
     <w:p>
       <w:pPr>
         <w:rPr>
-          <w:rFonts w:ascii="Bell MT" w:hAnsi="Bell MT"/>
-          <w:sz w:val="24"/>
-          <w:szCs w:val="24"/>
-        </w:rPr>
-      </w:pPr>
-      <w:r>
-        <w:rPr>
-          <w:rFonts w:ascii="Bell MT" w:hAnsi="Bell MT"/>
-          <w:sz w:val="24"/>
-          <w:szCs w:val="24"/>
-        </w:rPr>
-        <w:t>Requirements analys</w:t>
-      </w:r>
-      <w:r>
-        <w:rPr>
-          <w:rFonts w:ascii="Bell MT" w:hAnsi="Bell MT"/>
-          <w:sz w:val="24"/>
-          <w:szCs w:val="24"/>
-        </w:rPr>
-        <w:t xml:space="preserve">is </w:t>
-      </w:r>
-      <w:r>
-        <w:rPr>
-          <w:rFonts w:ascii="Bell MT" w:hAnsi="Bell MT"/>
-          <w:sz w:val="24"/>
-          <w:szCs w:val="24"/>
-        </w:rPr>
-        <w:t xml:space="preserve">is a process used </w:t>
-      </w:r>
-      <w:r>
-        <w:rPr>
-          <w:rFonts w:ascii="Bell MT" w:hAnsi="Bell MT"/>
-          <w:sz w:val="24"/>
-          <w:szCs w:val="24"/>
-        </w:rPr>
-        <w:t xml:space="preserve">to meet the demands </w:t>
-      </w:r>
-      <w:r>
-        <w:rPr>
-          <w:rFonts w:ascii="Bell MT" w:hAnsi="Bell MT"/>
-          <w:sz w:val="24"/>
-          <w:szCs w:val="24"/>
-        </w:rPr>
-        <w:t>and expectations of a new product. It involves communication with the stakeholders to define expectations, and document all the key requirements</w:t>
-      </w:r>
-      <w:r>
-        <w:rPr>
-          <w:rFonts w:ascii="Bell MT" w:hAnsi="Bell MT"/>
-          <w:sz w:val="24"/>
-          <w:szCs w:val="24"/>
-        </w:rPr>
-        <w:t xml:space="preserve"> that are required by the product end user</w:t>
-      </w:r>
-      <w:r>
-        <w:rPr>
-          <w:rFonts w:ascii="Bell MT" w:hAnsi="Bell MT"/>
+          <w:rFonts w:ascii="Times New Roman" w:hAnsi="Times New Roman" w:cs="Times New Roman"/>
+          <w:sz w:val="24"/>
+          <w:szCs w:val="24"/>
+        </w:rPr>
+      </w:pPr>
+      <w:r>
+        <w:rPr>
+          <w:rFonts w:ascii="Times New Roman" w:hAnsi="Times New Roman" w:cs="Times New Roman"/>
+          <w:sz w:val="24"/>
+          <w:szCs w:val="24"/>
+        </w:rPr>
+        <w:t>Requirements analysis is a process used to meet the demands and expectations of a new product. It involves communication with the stakeholders to define expectations, and document all the key requirements that are required by the product end user</w:t>
+      </w:r>
+      <w:r>
+        <w:rPr>
+          <w:rFonts w:ascii="Times New Roman" w:hAnsi="Times New Roman" w:cs="Times New Roman"/>
           <w:sz w:val="24"/>
           <w:szCs w:val="24"/>
         </w:rPr>
@@ -909,7 +816,7 @@
       </w:r>
       <w:r>
         <w:rPr>
-          <w:rFonts w:ascii="Bell MT" w:hAnsi="Bell MT"/>
+          <w:rFonts w:ascii="Times New Roman" w:hAnsi="Times New Roman" w:cs="Times New Roman"/>
           <w:sz w:val="24"/>
           <w:szCs w:val="24"/>
         </w:rPr>
@@ -917,7 +824,7 @@
       </w:r>
       <w:r>
         <w:rPr>
-          <w:rFonts w:ascii="Bell MT" w:hAnsi="Bell MT"/>
+          <w:rFonts w:ascii="Times New Roman" w:hAnsi="Times New Roman" w:cs="Times New Roman"/>
           <w:sz w:val="24"/>
           <w:szCs w:val="24"/>
         </w:rPr>
@@ -925,7 +832,7 @@
       </w:r>
       <w:r>
         <w:rPr>
-          <w:rFonts w:ascii="Bell MT" w:hAnsi="Bell MT"/>
+          <w:rFonts w:ascii="Times New Roman" w:hAnsi="Times New Roman" w:cs="Times New Roman"/>
           <w:sz w:val="24"/>
           <w:szCs w:val="24"/>
         </w:rPr>
@@ -933,7 +840,7 @@
       </w:r>
       <w:r>
         <w:rPr>
-          <w:rFonts w:ascii="Bell MT" w:hAnsi="Bell MT"/>
+          <w:rFonts w:ascii="Times New Roman" w:hAnsi="Times New Roman" w:cs="Times New Roman"/>
           <w:sz w:val="24"/>
           <w:szCs w:val="24"/>
         </w:rPr>
@@ -941,7 +848,7 @@
       </w:r>
       <w:r>
         <w:rPr>
-          <w:rFonts w:ascii="Bell MT" w:hAnsi="Bell MT"/>
+          <w:rFonts w:ascii="Times New Roman" w:hAnsi="Times New Roman" w:cs="Times New Roman"/>
           <w:sz w:val="24"/>
           <w:szCs w:val="24"/>
         </w:rPr>
@@ -949,7 +856,7 @@
       </w:r>
       <w:r>
         <w:rPr>
-          <w:rFonts w:ascii="Bell MT" w:hAnsi="Bell MT"/>
+          <w:rFonts w:ascii="Times New Roman" w:hAnsi="Times New Roman" w:cs="Times New Roman"/>
           <w:sz w:val="24"/>
           <w:szCs w:val="24"/>
         </w:rPr>
@@ -957,7 +864,7 @@
       </w:r>
       <w:r>
         <w:rPr>
-          <w:rFonts w:ascii="Bell MT" w:hAnsi="Bell MT"/>
+          <w:rFonts w:ascii="Times New Roman" w:hAnsi="Times New Roman" w:cs="Times New Roman"/>
           <w:sz w:val="24"/>
           <w:szCs w:val="24"/>
         </w:rPr>
@@ -965,7 +872,7 @@
       </w:r>
       <w:r>
         <w:rPr>
-          <w:rFonts w:ascii="Bell MT" w:hAnsi="Bell MT"/>
+          <w:rFonts w:ascii="Times New Roman" w:hAnsi="Times New Roman" w:cs="Times New Roman"/>
           <w:sz w:val="24"/>
           <w:szCs w:val="24"/>
         </w:rPr>
@@ -973,7 +880,7 @@
       </w:r>
       <w:r>
         <w:rPr>
-          <w:rFonts w:ascii="Bell MT" w:hAnsi="Bell MT"/>
+          <w:rFonts w:ascii="Times New Roman" w:hAnsi="Times New Roman" w:cs="Times New Roman"/>
           <w:sz w:val="24"/>
           <w:szCs w:val="24"/>
         </w:rPr>
@@ -981,7 +888,7 @@
       </w:r>
       <w:r>
         <w:rPr>
-          <w:rFonts w:ascii="Bell MT" w:hAnsi="Bell MT"/>
+          <w:rFonts w:ascii="Times New Roman" w:hAnsi="Times New Roman" w:cs="Times New Roman"/>
           <w:sz w:val="24"/>
           <w:szCs w:val="24"/>
         </w:rPr>
@@ -991,14 +898,14 @@
     <w:p>
       <w:pPr>
         <w:rPr>
-          <w:rFonts w:ascii="Bell MT" w:hAnsi="Bell MT"/>
-          <w:sz w:val="24"/>
-          <w:szCs w:val="24"/>
-        </w:rPr>
-      </w:pPr>
-      <w:r>
-        <w:rPr>
-          <w:rFonts w:ascii="Bell MT" w:hAnsi="Bell MT"/>
+          <w:rFonts w:ascii="Times New Roman" w:hAnsi="Times New Roman" w:cs="Times New Roman"/>
+          <w:sz w:val="24"/>
+          <w:szCs w:val="24"/>
+        </w:rPr>
+      </w:pPr>
+      <w:r>
+        <w:rPr>
+          <w:rFonts w:ascii="Times New Roman" w:hAnsi="Times New Roman" w:cs="Times New Roman"/>
           <w:sz w:val="24"/>
           <w:szCs w:val="24"/>
         </w:rPr>
@@ -1006,7 +913,7 @@
       </w:r>
       <w:r>
         <w:rPr>
-          <w:rFonts w:ascii="Bell MT" w:hAnsi="Bell MT"/>
+          <w:rFonts w:ascii="Times New Roman" w:hAnsi="Times New Roman" w:cs="Times New Roman"/>
           <w:sz w:val="24"/>
           <w:szCs w:val="24"/>
         </w:rPr>
@@ -1016,14 +923,14 @@
     <w:p>
       <w:pPr>
         <w:rPr>
-          <w:rFonts w:ascii="Bell MT" w:hAnsi="Bell MT"/>
-          <w:sz w:val="24"/>
-          <w:szCs w:val="24"/>
-        </w:rPr>
-      </w:pPr>
-      <w:r>
-        <w:rPr>
-          <w:rFonts w:ascii="Bell MT" w:hAnsi="Bell MT"/>
+          <w:rFonts w:ascii="Times New Roman" w:hAnsi="Times New Roman" w:cs="Times New Roman"/>
+          <w:sz w:val="24"/>
+          <w:szCs w:val="24"/>
+        </w:rPr>
+      </w:pPr>
+      <w:r>
+        <w:rPr>
+          <w:rFonts w:ascii="Times New Roman" w:hAnsi="Times New Roman" w:cs="Times New Roman"/>
           <w:sz w:val="24"/>
           <w:szCs w:val="24"/>
         </w:rPr>
@@ -1031,7 +938,7 @@
       </w:r>
       <w:r>
         <w:rPr>
-          <w:rFonts w:ascii="Bell MT" w:hAnsi="Bell MT"/>
+          <w:rFonts w:ascii="Times New Roman" w:hAnsi="Times New Roman" w:cs="Times New Roman"/>
           <w:sz w:val="24"/>
           <w:szCs w:val="24"/>
         </w:rPr>
@@ -1039,7 +946,7 @@
       </w:r>
       <w:r>
         <w:rPr>
-          <w:rFonts w:ascii="Bell MT" w:hAnsi="Bell MT"/>
+          <w:rFonts w:ascii="Times New Roman" w:hAnsi="Times New Roman" w:cs="Times New Roman"/>
           <w:sz w:val="24"/>
           <w:szCs w:val="24"/>
         </w:rPr>
@@ -1047,7 +954,7 @@
       </w:r>
       <w:r>
         <w:rPr>
-          <w:rFonts w:ascii="Bell MT" w:hAnsi="Bell MT"/>
+          <w:rFonts w:ascii="Times New Roman" w:hAnsi="Times New Roman" w:cs="Times New Roman"/>
           <w:sz w:val="24"/>
           <w:szCs w:val="24"/>
         </w:rPr>
@@ -1055,7 +962,7 @@
       </w:r>
       <w:r>
         <w:rPr>
-          <w:rFonts w:ascii="Bell MT" w:hAnsi="Bell MT"/>
+          <w:rFonts w:ascii="Times New Roman" w:hAnsi="Times New Roman" w:cs="Times New Roman"/>
           <w:sz w:val="24"/>
           <w:szCs w:val="24"/>
         </w:rPr>
@@ -1065,14 +972,14 @@
     <w:p>
       <w:pPr>
         <w:rPr>
-          <w:rFonts w:ascii="Bell MT" w:hAnsi="Bell MT"/>
-          <w:sz w:val="24"/>
-          <w:szCs w:val="24"/>
-        </w:rPr>
-      </w:pPr>
-      <w:r>
-        <w:rPr>
-          <w:rFonts w:ascii="Bell MT" w:hAnsi="Bell MT"/>
+          <w:rFonts w:ascii="Times New Roman" w:hAnsi="Times New Roman" w:cs="Times New Roman"/>
+          <w:sz w:val="24"/>
+          <w:szCs w:val="24"/>
+        </w:rPr>
+      </w:pPr>
+      <w:r>
+        <w:rPr>
+          <w:rFonts w:ascii="Times New Roman" w:hAnsi="Times New Roman" w:cs="Times New Roman"/>
           <w:sz w:val="24"/>
           <w:szCs w:val="24"/>
         </w:rPr>
@@ -1080,7 +987,7 @@
       </w:r>
       <w:r>
         <w:rPr>
-          <w:rFonts w:ascii="Bell MT" w:hAnsi="Bell MT"/>
+          <w:rFonts w:ascii="Times New Roman" w:hAnsi="Times New Roman" w:cs="Times New Roman"/>
           <w:sz w:val="24"/>
           <w:szCs w:val="24"/>
         </w:rPr>
@@ -1088,7 +995,7 @@
       </w:r>
       <w:r>
         <w:rPr>
-          <w:rFonts w:ascii="Bell MT" w:hAnsi="Bell MT"/>
+          <w:rFonts w:ascii="Times New Roman" w:hAnsi="Times New Roman" w:cs="Times New Roman"/>
           <w:sz w:val="24"/>
           <w:szCs w:val="24"/>
         </w:rPr>
@@ -1096,7 +1003,7 @@
       </w:r>
       <w:r>
         <w:rPr>
-          <w:rFonts w:ascii="Bell MT" w:hAnsi="Bell MT"/>
+          <w:rFonts w:ascii="Times New Roman" w:hAnsi="Times New Roman" w:cs="Times New Roman"/>
           <w:sz w:val="24"/>
           <w:szCs w:val="24"/>
         </w:rPr>
@@ -1104,7 +1011,7 @@
       </w:r>
       <w:r>
         <w:rPr>
-          <w:rFonts w:ascii="Bell MT" w:hAnsi="Bell MT"/>
+          <w:rFonts w:ascii="Times New Roman" w:hAnsi="Times New Roman" w:cs="Times New Roman"/>
           <w:sz w:val="24"/>
           <w:szCs w:val="24"/>
         </w:rPr>
@@ -1114,14 +1021,14 @@
     <w:p>
       <w:pPr>
         <w:rPr>
-          <w:rFonts w:ascii="Bell MT" w:hAnsi="Bell MT"/>
-          <w:sz w:val="24"/>
-          <w:szCs w:val="24"/>
-        </w:rPr>
-      </w:pPr>
-      <w:r>
-        <w:rPr>
-          <w:rFonts w:ascii="Bell MT" w:hAnsi="Bell MT"/>
+          <w:rFonts w:ascii="Times New Roman" w:hAnsi="Times New Roman" w:cs="Times New Roman"/>
+          <w:sz w:val="24"/>
+          <w:szCs w:val="24"/>
+        </w:rPr>
+      </w:pPr>
+      <w:r>
+        <w:rPr>
+          <w:rFonts w:ascii="Times New Roman" w:hAnsi="Times New Roman" w:cs="Times New Roman"/>
           <w:sz w:val="24"/>
           <w:szCs w:val="24"/>
         </w:rPr>
@@ -1129,7 +1036,7 @@
       </w:r>
       <w:r>
         <w:rPr>
-          <w:rFonts w:ascii="Bell MT" w:hAnsi="Bell MT"/>
+          <w:rFonts w:ascii="Times New Roman" w:hAnsi="Times New Roman" w:cs="Times New Roman"/>
           <w:sz w:val="24"/>
           <w:szCs w:val="24"/>
         </w:rPr>
@@ -1137,7 +1044,7 @@
       </w:r>
       <w:r>
         <w:rPr>
-          <w:rFonts w:ascii="Bell MT" w:hAnsi="Bell MT"/>
+          <w:rFonts w:ascii="Times New Roman" w:hAnsi="Times New Roman" w:cs="Times New Roman"/>
           <w:sz w:val="24"/>
           <w:szCs w:val="24"/>
         </w:rPr>
@@ -1145,7 +1052,7 @@
       </w:r>
       <w:r>
         <w:rPr>
-          <w:rFonts w:ascii="Bell MT" w:hAnsi="Bell MT"/>
+          <w:rFonts w:ascii="Times New Roman" w:hAnsi="Times New Roman" w:cs="Times New Roman"/>
           <w:sz w:val="24"/>
           <w:szCs w:val="24"/>
         </w:rPr>
@@ -1153,7 +1060,7 @@
       </w:r>
       <w:r>
         <w:rPr>
-          <w:rFonts w:ascii="Bell MT" w:hAnsi="Bell MT"/>
+          <w:rFonts w:ascii="Times New Roman" w:hAnsi="Times New Roman" w:cs="Times New Roman"/>
           <w:sz w:val="24"/>
           <w:szCs w:val="24"/>
         </w:rPr>
@@ -1161,7 +1068,7 @@
       </w:r>
       <w:r>
         <w:rPr>
-          <w:rFonts w:ascii="Bell MT" w:hAnsi="Bell MT"/>
+          <w:rFonts w:ascii="Times New Roman" w:hAnsi="Times New Roman" w:cs="Times New Roman"/>
           <w:sz w:val="24"/>
           <w:szCs w:val="24"/>
         </w:rPr>
@@ -1171,14 +1078,14 @@
     <w:p>
       <w:pPr>
         <w:rPr>
-          <w:rFonts w:ascii="Bell MT" w:hAnsi="Bell MT"/>
-          <w:sz w:val="24"/>
-          <w:szCs w:val="24"/>
-        </w:rPr>
-      </w:pPr>
-      <w:r>
-        <w:rPr>
-          <w:rFonts w:ascii="Bell MT" w:hAnsi="Bell MT"/>
+          <w:rFonts w:ascii="Times New Roman" w:hAnsi="Times New Roman" w:cs="Times New Roman"/>
+          <w:sz w:val="24"/>
+          <w:szCs w:val="24"/>
+        </w:rPr>
+      </w:pPr>
+      <w:r>
+        <w:rPr>
+          <w:rFonts w:ascii="Times New Roman" w:hAnsi="Times New Roman" w:cs="Times New Roman"/>
           <w:sz w:val="24"/>
           <w:szCs w:val="24"/>
         </w:rPr>
@@ -1186,7 +1093,7 @@
       </w:r>
       <w:r>
         <w:rPr>
-          <w:rFonts w:ascii="Bell MT" w:hAnsi="Bell MT"/>
+          <w:rFonts w:ascii="Times New Roman" w:hAnsi="Times New Roman" w:cs="Times New Roman"/>
           <w:sz w:val="24"/>
           <w:szCs w:val="24"/>
         </w:rPr>
@@ -1194,7 +1101,7 @@
       </w:r>
       <w:r>
         <w:rPr>
-          <w:rFonts w:ascii="Bell MT" w:hAnsi="Bell MT"/>
+          <w:rFonts w:ascii="Times New Roman" w:hAnsi="Times New Roman" w:cs="Times New Roman"/>
           <w:sz w:val="24"/>
           <w:szCs w:val="24"/>
         </w:rPr>
@@ -1204,14 +1111,14 @@
     <w:p>
       <w:pPr>
         <w:rPr>
-          <w:rFonts w:ascii="Bell MT" w:hAnsi="Bell MT"/>
-          <w:sz w:val="24"/>
-          <w:szCs w:val="24"/>
-        </w:rPr>
-      </w:pPr>
-      <w:r>
-        <w:rPr>
-          <w:rFonts w:ascii="Bell MT" w:hAnsi="Bell MT"/>
+          <w:rFonts w:ascii="Times New Roman" w:hAnsi="Times New Roman" w:cs="Times New Roman"/>
+          <w:sz w:val="24"/>
+          <w:szCs w:val="24"/>
+        </w:rPr>
+      </w:pPr>
+      <w:r>
+        <w:rPr>
+          <w:rFonts w:ascii="Times New Roman" w:hAnsi="Times New Roman" w:cs="Times New Roman"/>
           <w:sz w:val="24"/>
           <w:szCs w:val="24"/>
         </w:rPr>
@@ -1221,55 +1128,49 @@
     <w:p>
       <w:pPr>
         <w:rPr>
-          <w:rFonts w:ascii="Bodoni MT" w:hAnsi="Bodoni MT"/>
-        </w:rPr>
-      </w:pPr>
-      <w:r>
-        <w:rPr>
-          <w:rFonts w:ascii="Bodoni MT" w:hAnsi="Bodoni MT"/>
+          <w:rFonts w:ascii="Times New Roman" w:hAnsi="Times New Roman" w:cs="Times New Roman"/>
+        </w:rPr>
+      </w:pPr>
+      <w:r>
+        <w:rPr>
+          <w:rFonts w:ascii="Times New Roman" w:hAnsi="Times New Roman" w:cs="Times New Roman"/>
         </w:rPr>
         <w:t xml:space="preserve">Workstation which includes </w:t>
       </w:r>
       <w:r>
         <w:rPr>
-          <w:rFonts w:ascii="Bodoni MT" w:hAnsi="Bodoni MT"/>
+          <w:rFonts w:ascii="Times New Roman" w:hAnsi="Times New Roman" w:cs="Times New Roman"/>
         </w:rPr>
         <w:t>CPU</w:t>
       </w:r>
       <w:r>
         <w:rPr>
-          <w:rFonts w:ascii="Bodoni MT" w:hAnsi="Bodoni MT"/>
-        </w:rPr>
-        <w:t xml:space="preserve">, monitors </w:t>
-      </w:r>
-      <w:r>
-        <w:rPr>
-          <w:rFonts w:ascii="Bodoni MT" w:hAnsi="Bodoni MT"/>
-        </w:rPr>
-        <w:t>and secure internet connection and a secure database is required.</w:t>
-      </w:r>
-    </w:p>
-    <w:p>
-      <w:pPr>
-        <w:rPr>
-          <w:rFonts w:ascii="Bodoni MT" w:hAnsi="Bodoni MT"/>
-        </w:rPr>
-      </w:pPr>
-      <w:r>
-        <w:rPr>
-          <w:rFonts w:ascii="Bodoni MT" w:hAnsi="Bodoni MT"/>
+          <w:rFonts w:ascii="Times New Roman" w:hAnsi="Times New Roman" w:cs="Times New Roman"/>
+        </w:rPr>
+        <w:t>, monitors and secure internet connection and a secure database is required.</w:t>
+      </w:r>
+    </w:p>
+    <w:p>
+      <w:pPr>
+        <w:rPr>
+          <w:rFonts w:ascii="Times New Roman" w:hAnsi="Times New Roman" w:cs="Times New Roman"/>
+        </w:rPr>
+      </w:pPr>
+      <w:r>
+        <w:rPr>
+          <w:rFonts w:ascii="Times New Roman" w:hAnsi="Times New Roman" w:cs="Times New Roman"/>
         </w:rPr>
         <w:t>Non-functional: these</w:t>
       </w:r>
       <w:r>
         <w:rPr>
-          <w:rFonts w:ascii="Bodoni MT" w:hAnsi="Bodoni MT"/>
+          <w:rFonts w:ascii="Times New Roman" w:hAnsi="Times New Roman" w:cs="Times New Roman"/>
         </w:rPr>
         <w:t xml:space="preserve"> are the </w:t>
       </w:r>
       <w:r>
         <w:rPr>
-          <w:rFonts w:ascii="Bodoni MT" w:hAnsi="Bodoni MT"/>
+          <w:rFonts w:ascii="Times New Roman" w:hAnsi="Times New Roman" w:cs="Times New Roman"/>
         </w:rPr>
         <w:t>system attributes such as usability, security etc.</w:t>
       </w:r>
@@ -1277,49 +1178,25 @@
     <w:p>
       <w:pPr>
         <w:rPr>
-          <w:rFonts w:ascii="Bodoni MT" w:hAnsi="Bodoni MT"/>
-        </w:rPr>
-      </w:pPr>
-      <w:r>
-        <w:rPr>
-          <w:rFonts w:ascii="Bodoni MT" w:hAnsi="Bodoni MT"/>
-        </w:rPr>
-        <w:t xml:space="preserve">Use </w:t>
-      </w:r>
-      <w:r>
-        <w:rPr>
-          <w:rFonts w:ascii="Bodoni MT" w:hAnsi="Bodoni MT"/>
-        </w:rPr>
-        <w:t xml:space="preserve">of </w:t>
-      </w:r>
-      <w:r>
-        <w:rPr>
-          <w:rFonts w:ascii="Bodoni MT" w:hAnsi="Bodoni MT"/>
-        </w:rPr>
-        <w:t>encryption</w:t>
-      </w:r>
-      <w:r>
-        <w:rPr>
-          <w:rFonts w:ascii="Bodoni MT" w:hAnsi="Bodoni MT"/>
-        </w:rPr>
-        <w:t xml:space="preserve"> to avoid bots from booking </w:t>
-      </w:r>
-      <w:r>
-        <w:rPr>
-          <w:rFonts w:ascii="Bodoni MT" w:hAnsi="Bodoni MT"/>
-        </w:rPr>
-        <w:t>tickets.</w:t>
-      </w:r>
-    </w:p>
-    <w:p>
-      <w:pPr>
-        <w:rPr>
-          <w:rFonts w:ascii="Bodoni MT" w:hAnsi="Bodoni MT"/>
-        </w:rPr>
-      </w:pPr>
-      <w:r>
-        <w:rPr>
-          <w:rFonts w:ascii="Bodoni MT" w:hAnsi="Bodoni MT"/>
+          <w:rFonts w:ascii="Times New Roman" w:hAnsi="Times New Roman" w:cs="Times New Roman"/>
+        </w:rPr>
+      </w:pPr>
+      <w:r>
+        <w:rPr>
+          <w:rFonts w:ascii="Times New Roman" w:hAnsi="Times New Roman" w:cs="Times New Roman"/>
+        </w:rPr>
+        <w:t>Use of encryption to avoid bots from booking tickets.</w:t>
+      </w:r>
+    </w:p>
+    <w:p>
+      <w:pPr>
+        <w:rPr>
+          <w:rFonts w:ascii="Times New Roman" w:hAnsi="Times New Roman" w:cs="Times New Roman"/>
+        </w:rPr>
+      </w:pPr>
+      <w:r>
+        <w:rPr>
+          <w:rFonts w:ascii="Times New Roman" w:hAnsi="Times New Roman" w:cs="Times New Roman"/>
         </w:rPr>
         <w:t>Should accept different payment methods.</w:t>
       </w:r>
@@ -1327,12 +1204,12 @@
     <w:p>
       <w:pPr>
         <w:rPr>
-          <w:rFonts w:ascii="Bodoni MT" w:hAnsi="Bodoni MT"/>
-        </w:rPr>
-      </w:pPr>
-      <w:r>
-        <w:rPr>
-          <w:rFonts w:ascii="Bodoni MT" w:hAnsi="Bodoni MT"/>
+          <w:rFonts w:ascii="Times New Roman" w:hAnsi="Times New Roman" w:cs="Times New Roman"/>
+        </w:rPr>
+      </w:pPr>
+      <w:r>
+        <w:rPr>
+          <w:rFonts w:ascii="Times New Roman" w:hAnsi="Times New Roman" w:cs="Times New Roman"/>
         </w:rPr>
         <w:t>Should include security feature in form of username and password to protect user data.</w:t>
       </w:r>
@@ -1340,12 +1217,12 @@
     <w:p>
       <w:pPr>
         <w:rPr>
-          <w:rFonts w:ascii="Bodoni MT" w:hAnsi="Bodoni MT"/>
-        </w:rPr>
-      </w:pPr>
-      <w:r>
-        <w:rPr>
-          <w:rFonts w:ascii="Bodoni MT" w:hAnsi="Bodoni MT"/>
+          <w:rFonts w:ascii="Times New Roman" w:hAnsi="Times New Roman" w:cs="Times New Roman"/>
+        </w:rPr>
+      </w:pPr>
+      <w:r>
+        <w:rPr>
+          <w:rFonts w:ascii="Times New Roman" w:hAnsi="Times New Roman" w:cs="Times New Roman"/>
         </w:rPr>
         <w:t>this system will have quick response rate alongside user friendly interface.</w:t>
       </w:r>
@@ -1353,12 +1230,12 @@
     <w:p>
       <w:pPr>
         <w:rPr>
-          <w:rFonts w:ascii="Bodoni MT" w:hAnsi="Bodoni MT"/>
-        </w:rPr>
-      </w:pPr>
-      <w:r>
-        <w:rPr>
-          <w:rFonts w:ascii="Bodoni MT" w:hAnsi="Bodoni MT"/>
+          <w:rFonts w:ascii="Times New Roman" w:hAnsi="Times New Roman" w:cs="Times New Roman"/>
+        </w:rPr>
+      </w:pPr>
+      <w:r>
+        <w:rPr>
+          <w:rFonts w:ascii="Times New Roman" w:hAnsi="Times New Roman" w:cs="Times New Roman"/>
         </w:rPr>
         <w:t>Functional: functions/feature a product must have for users to be able to accomplish their task / work.</w:t>
       </w:r>
@@ -1366,12 +1243,12 @@
     <w:p>
       <w:pPr>
         <w:rPr>
-          <w:rFonts w:ascii="Bodoni MT" w:hAnsi="Bodoni MT"/>
-        </w:rPr>
-      </w:pPr>
-      <w:r>
-        <w:rPr>
-          <w:rFonts w:ascii="Bodoni MT" w:hAnsi="Bodoni MT"/>
+          <w:rFonts w:ascii="Times New Roman" w:hAnsi="Times New Roman" w:cs="Times New Roman"/>
+        </w:rPr>
+      </w:pPr>
+      <w:r>
+        <w:rPr>
+          <w:rFonts w:ascii="Times New Roman" w:hAnsi="Times New Roman" w:cs="Times New Roman"/>
         </w:rPr>
         <w:t>Booking system needs to be associated with a single account.</w:t>
       </w:r>
@@ -1379,12 +1256,12 @@
     <w:p>
       <w:pPr>
         <w:rPr>
-          <w:rFonts w:ascii="Bodoni MT" w:hAnsi="Bodoni MT"/>
-        </w:rPr>
-      </w:pPr>
-      <w:r>
-        <w:rPr>
-          <w:rFonts w:ascii="Bodoni MT" w:hAnsi="Bodoni MT"/>
+          <w:rFonts w:ascii="Times New Roman" w:hAnsi="Times New Roman" w:cs="Times New Roman"/>
+        </w:rPr>
+      </w:pPr>
+      <w:r>
+        <w:rPr>
+          <w:rFonts w:ascii="Times New Roman" w:hAnsi="Times New Roman" w:cs="Times New Roman"/>
         </w:rPr>
         <w:t>Booking confirmation and receipt should be sent to user for them to show it to staff member.</w:t>
       </w:r>
@@ -1392,12 +1269,12 @@
     <w:p>
       <w:pPr>
         <w:rPr>
-          <w:rFonts w:ascii="Bodoni MT" w:hAnsi="Bodoni MT"/>
-        </w:rPr>
-      </w:pPr>
-      <w:r>
-        <w:rPr>
-          <w:rFonts w:ascii="Bodoni MT" w:hAnsi="Bodoni MT"/>
+          <w:rFonts w:ascii="Times New Roman" w:hAnsi="Times New Roman" w:cs="Times New Roman"/>
+        </w:rPr>
+      </w:pPr>
+      <w:r>
+        <w:rPr>
+          <w:rFonts w:ascii="Times New Roman" w:hAnsi="Times New Roman" w:cs="Times New Roman"/>
         </w:rPr>
         <w:t>Booking system should only allow users to book trains when they are available.</w:t>
       </w:r>
@@ -1405,60 +1282,59 @@
     <w:p>
       <w:pPr>
         <w:rPr>
-          <w:rFonts w:ascii="Bodoni MT" w:hAnsi="Bodoni MT"/>
-        </w:rPr>
-      </w:pPr>
-    </w:p>
-    <w:p>
-      <w:pPr>
-        <w:rPr>
-          <w:rFonts w:ascii="Bodoni MT" w:hAnsi="Bodoni MT"/>
-        </w:rPr>
-      </w:pPr>
-    </w:p>
-    <w:p>
-      <w:pPr>
-        <w:rPr>
-          <w:rFonts w:ascii="Bodoni MT" w:hAnsi="Bodoni MT"/>
-        </w:rPr>
-      </w:pPr>
-    </w:p>
-    <w:p>
-      <w:pPr>
-        <w:rPr>
-          <w:rFonts w:ascii="Bodoni MT" w:hAnsi="Bodoni MT"/>
-        </w:rPr>
-      </w:pPr>
-    </w:p>
-    <w:p>
-      <w:pPr>
-        <w:rPr>
-          <w:rFonts w:ascii="Bodoni MT" w:hAnsi="Bodoni MT"/>
-        </w:rPr>
-      </w:pPr>
-    </w:p>
-    <w:p>
-      <w:pPr>
-        <w:rPr>
-          <w:rFonts w:ascii="Bodoni MT" w:hAnsi="Bodoni MT"/>
-        </w:rPr>
-      </w:pPr>
-    </w:p>
-    <w:p>
-      <w:pPr>
-        <w:rPr>
-          <w:rFonts w:ascii="Bodoni MT" w:hAnsi="Bodoni MT"/>
-        </w:rPr>
-      </w:pPr>
-    </w:p>
-    <w:p>
-      <w:pPr>
-        <w:pStyle w:val="paragraph"/>
-        <w:spacing w:before="0" w:beforeAutospacing="0" w:after="0" w:afterAutospacing="0"/>
-        <w:ind w:left="2192"/>
-        <w:textAlignment w:val="baseline"/>
-        <w:rPr>
-          <w:rFonts w:ascii="Arial" w:hAnsi="Arial" w:cs="Arial"/>
+          <w:rFonts w:ascii="Times New Roman" w:hAnsi="Times New Roman" w:cs="Times New Roman"/>
+        </w:rPr>
+      </w:pPr>
+    </w:p>
+    <w:p>
+      <w:pPr>
+        <w:rPr>
+          <w:rFonts w:ascii="Times New Roman" w:hAnsi="Times New Roman" w:cs="Times New Roman"/>
+        </w:rPr>
+      </w:pPr>
+    </w:p>
+    <w:p>
+      <w:pPr>
+        <w:rPr>
+          <w:rFonts w:ascii="Times New Roman" w:hAnsi="Times New Roman" w:cs="Times New Roman"/>
+        </w:rPr>
+      </w:pPr>
+    </w:p>
+    <w:p>
+      <w:pPr>
+        <w:rPr>
+          <w:rFonts w:ascii="Times New Roman" w:hAnsi="Times New Roman" w:cs="Times New Roman"/>
+        </w:rPr>
+      </w:pPr>
+    </w:p>
+    <w:p>
+      <w:pPr>
+        <w:rPr>
+          <w:rFonts w:ascii="Times New Roman" w:hAnsi="Times New Roman" w:cs="Times New Roman"/>
+        </w:rPr>
+      </w:pPr>
+    </w:p>
+    <w:p>
+      <w:pPr>
+        <w:rPr>
+          <w:rFonts w:ascii="Times New Roman" w:hAnsi="Times New Roman" w:cs="Times New Roman"/>
+        </w:rPr>
+      </w:pPr>
+    </w:p>
+    <w:p>
+      <w:pPr>
+        <w:rPr>
+          <w:rFonts w:ascii="Times New Roman" w:hAnsi="Times New Roman" w:cs="Times New Roman"/>
+        </w:rPr>
+      </w:pPr>
+    </w:p>
+    <w:p>
+      <w:pPr>
+        <w:pStyle w:val="paragraph"/>
+        <w:spacing w:before="0" w:beforeAutospacing="0" w:after="0" w:afterAutospacing="0"/>
+        <w:ind w:left="2192"/>
+        <w:textAlignment w:val="baseline"/>
+        <w:rPr>
           <w:color w:val="FF0000"/>
           <w:sz w:val="32"/>
           <w:szCs w:val="32"/>
@@ -1466,246 +1342,104 @@
         </w:rPr>
       </w:pPr>
       <w:r>
-        <w:rPr>
-          <w:rFonts w:ascii="Bodoni MT" w:hAnsi="Bodoni MT"/>
-        </w:rPr>
-        <w:lastRenderedPageBreak/>
         <w:t xml:space="preserve">The second phase for online ticketing system is analysis </w:t>
       </w:r>
       <w:r>
-        <w:rPr>
-          <w:rFonts w:ascii="Bodoni MT" w:hAnsi="Bodoni MT"/>
-        </w:rPr>
         <w:t xml:space="preserve">phase. </w:t>
       </w:r>
       <w:r>
-        <w:rPr>
-          <w:rFonts w:ascii="Bodoni MT" w:hAnsi="Bodoni MT"/>
-        </w:rPr>
-        <w:t>(</w:t>
-      </w:r>
-      <w:r>
-        <w:t>The</w:t>
-      </w:r>
-      <w:r>
-        <w:rPr>
-          <w:rFonts w:ascii="Bodoni MT" w:hAnsi="Bodoni MT"/>
+        <w:t>(The</w:t>
+      </w:r>
+      <w:r>
+        <w:rPr>
           <w:color w:val="FF0000"/>
         </w:rPr>
-        <w:t xml:space="preserve"> scope, budget, and time estimation for a project fully depend on how complete, clear, and relevant the requirements are. Standish Group’s 2018 CHAOS Report even lists incomplete requirements as one of the most common reasons for IT project failure</w:t>
-      </w:r>
-      <w:r>
-        <w:rPr>
-          <w:rFonts w:ascii="Bodoni MT" w:hAnsi="Bodoni MT"/>
+        <w:t xml:space="preserve"> scope, budget, and time estimation for a project fully depend on how complete, clear, and relevant the requirements are. Standish Group’s 2018 CHAOS Report even lists incomplete requirements as one of the most common reasons for IT project failure).</w:t>
+      </w:r>
+    </w:p>
+    <w:p>
+      <w:pPr>
+        <w:pStyle w:val="paragraph"/>
+        <w:spacing w:before="0" w:beforeAutospacing="0" w:after="0" w:afterAutospacing="0"/>
+        <w:ind w:left="2192"/>
+        <w:textAlignment w:val="baseline"/>
+      </w:pPr>
+      <w:r>
+        <w:t xml:space="preserve">Software engineers work with a range of system stakeholders which include managers and any end users of the product to find out about the application domain, the services that the system should provide, and the performance of the system. This process is mainly divided into 4 important points which are discovery, classification and </w:t>
+      </w:r>
+      <w:r>
+        <w:t>organization negotiation</w:t>
+      </w:r>
+      <w:r>
+        <w:t xml:space="preserve"> and </w:t>
+      </w:r>
+      <w:r>
+        <w:t xml:space="preserve">specification. One main problem with software elicitation is that most stakeholders </w:t>
+      </w:r>
+      <w:r>
+        <w:t>do not</w:t>
+      </w:r>
+      <w:r>
+        <w:t xml:space="preserve"> know what they want, or they may have conflicting requirements which makes it impossible for developers to understand the user requirements therefore requirements gathering method is used to make sure end users’ requirements are </w:t>
+      </w:r>
+      <w:r>
+        <w:t>met. These</w:t>
+      </w:r>
+      <w:r>
+        <w:t xml:space="preserve"> include group interviews and </w:t>
+      </w:r>
+      <w:r>
+        <w:t>questionnaires/</w:t>
+      </w:r>
+      <w:r>
+        <w:t>surveys.</w:t>
+      </w:r>
+      <w:r>
+        <w:t xml:space="preserve"> </w:t>
+      </w:r>
+    </w:p>
+    <w:p>
+      <w:pPr>
+        <w:pStyle w:val="paragraph"/>
+        <w:spacing w:before="0" w:beforeAutospacing="0" w:after="0" w:afterAutospacing="0"/>
+        <w:ind w:left="2192"/>
+        <w:textAlignment w:val="baseline"/>
+      </w:pPr>
+      <w:r>
+        <w:t xml:space="preserve">Group interviews: these usually are similar to 1-1 interviews there are more people / groups are involved.one reason why group interviews are better is because it saves a lot of time therefore you </w:t>
+      </w:r>
+      <w:r>
+        <w:t>are able</w:t>
+      </w:r>
+      <w:r>
+        <w:t xml:space="preserve"> to get opinion of more stakeholders in short amount of </w:t>
+      </w:r>
+      <w:r>
+        <w:t>time. These</w:t>
+      </w:r>
+      <w:r>
+        <w:t xml:space="preserve"> can also be used to add new concept / ideas for the online train ticketing system.</w:t>
+      </w:r>
+      <w:r>
+        <w:t xml:space="preserve"> </w:t>
+      </w:r>
+      <w:r>
+        <w:rPr>
           <w:color w:val="FF0000"/>
         </w:rPr>
-        <w:t>)</w:t>
-      </w:r>
-      <w:r>
-        <w:rPr>
-          <w:rFonts w:ascii="Bodoni MT" w:hAnsi="Bodoni MT"/>
+        <w:t xml:space="preserve">The discussions in focus </w:t>
+      </w:r>
+      <w:r>
+        <w:rPr>
           <w:color w:val="FF0000"/>
         </w:rPr>
-        <w:t>.</w:t>
-      </w:r>
-    </w:p>
-    <w:p>
-      <w:pPr>
-        <w:pStyle w:val="paragraph"/>
-        <w:spacing w:before="0" w:beforeAutospacing="0" w:after="0" w:afterAutospacing="0"/>
-        <w:ind w:left="2192"/>
-        <w:textAlignment w:val="baseline"/>
-        <w:rPr>
-          <w:rFonts w:ascii="Bodoni MT" w:hAnsi="Bodoni MT"/>
-        </w:rPr>
-      </w:pPr>
-      <w:r>
-        <w:rPr>
-          <w:rFonts w:ascii="Bodoni MT" w:hAnsi="Bodoni MT"/>
-        </w:rPr>
-        <w:t>Software engineers work with a range of system stakeholders</w:t>
-      </w:r>
-      <w:r>
-        <w:rPr>
-          <w:rFonts w:ascii="Bodoni MT" w:hAnsi="Bodoni MT"/>
-        </w:rPr>
-        <w:t xml:space="preserve"> which include managers and any end users of the product </w:t>
-      </w:r>
-      <w:r>
-        <w:rPr>
-          <w:rFonts w:ascii="Bodoni MT" w:hAnsi="Bodoni MT"/>
-        </w:rPr>
-        <w:t>to</w:t>
-      </w:r>
-      <w:r>
-        <w:rPr>
-          <w:rFonts w:ascii="Bodoni MT" w:hAnsi="Bodoni MT"/>
-        </w:rPr>
-        <w:t xml:space="preserve"> find out about the application domain, the services that the system should provide,</w:t>
-      </w:r>
-      <w:r>
-        <w:rPr>
-          <w:rFonts w:ascii="Bodoni MT" w:hAnsi="Bodoni MT"/>
-        </w:rPr>
-        <w:t xml:space="preserve"> and the performance of the system. This process is mainly divided into 4 important points which are discovery, classification and </w:t>
-      </w:r>
-      <w:r>
-        <w:rPr>
-          <w:rFonts w:ascii="Bodoni MT" w:hAnsi="Bodoni MT"/>
-        </w:rPr>
-        <w:t>organization negotiation</w:t>
-      </w:r>
-      <w:r>
-        <w:rPr>
-          <w:rFonts w:ascii="Bodoni MT" w:hAnsi="Bodoni MT"/>
-        </w:rPr>
-        <w:t xml:space="preserve"> and </w:t>
-      </w:r>
-      <w:r>
-        <w:rPr>
-          <w:rFonts w:ascii="Bodoni MT" w:hAnsi="Bodoni MT"/>
-        </w:rPr>
-        <w:t>specification.</w:t>
-      </w:r>
-      <w:r>
-        <w:t xml:space="preserve"> </w:t>
-      </w:r>
-      <w:r>
-        <w:rPr>
-          <w:rFonts w:ascii="Bodoni MT" w:hAnsi="Bodoni MT"/>
-        </w:rPr>
-        <w:t xml:space="preserve">One main problem with software elicitation is that most stakeholders </w:t>
-      </w:r>
-      <w:r>
-        <w:rPr>
-          <w:rFonts w:ascii="Bodoni MT" w:hAnsi="Bodoni MT"/>
-        </w:rPr>
-        <w:t>do not</w:t>
-      </w:r>
-      <w:r>
-        <w:rPr>
-          <w:rFonts w:ascii="Bodoni MT" w:hAnsi="Bodoni MT"/>
-        </w:rPr>
-        <w:t xml:space="preserve"> know what they </w:t>
-      </w:r>
-      <w:r>
-        <w:rPr>
-          <w:rFonts w:ascii="Bodoni MT" w:hAnsi="Bodoni MT"/>
-        </w:rPr>
-        <w:t>want,</w:t>
-      </w:r>
-      <w:r>
-        <w:rPr>
-          <w:rFonts w:ascii="Bodoni MT" w:hAnsi="Bodoni MT"/>
-        </w:rPr>
-        <w:t xml:space="preserve"> </w:t>
-      </w:r>
-      <w:r>
-        <w:rPr>
-          <w:rFonts w:ascii="Bodoni MT" w:hAnsi="Bodoni MT"/>
-        </w:rPr>
-        <w:t xml:space="preserve">or they may have conflicting requirements which makes it impossible for developers to understand the user requirements therefore requirements gathering method is used to make sure end users’ requirements are </w:t>
-      </w:r>
-      <w:r>
-        <w:rPr>
-          <w:rFonts w:ascii="Bodoni MT" w:hAnsi="Bodoni MT"/>
-        </w:rPr>
-        <w:t>met. These</w:t>
-      </w:r>
-      <w:r>
-        <w:rPr>
-          <w:rFonts w:ascii="Bodoni MT" w:hAnsi="Bodoni MT"/>
-        </w:rPr>
-        <w:t xml:space="preserve"> include group interviews and </w:t>
-      </w:r>
-      <w:r>
-        <w:rPr>
-          <w:rFonts w:ascii="Bodoni MT" w:hAnsi="Bodoni MT"/>
-        </w:rPr>
-        <w:t>questionnaires/</w:t>
-      </w:r>
-      <w:r>
-        <w:rPr>
-          <w:rFonts w:ascii="Bodoni MT" w:hAnsi="Bodoni MT"/>
-        </w:rPr>
-        <w:t>surveys.</w:t>
-      </w:r>
-      <w:r>
-        <w:rPr>
-          <w:rFonts w:ascii="Bodoni MT" w:hAnsi="Bodoni MT"/>
-        </w:rPr>
-        <w:t xml:space="preserve"> </w:t>
-      </w:r>
-    </w:p>
-    <w:p>
-      <w:pPr>
-        <w:pStyle w:val="paragraph"/>
-        <w:spacing w:before="0" w:beforeAutospacing="0" w:after="0" w:afterAutospacing="0"/>
-        <w:ind w:left="2192"/>
-        <w:textAlignment w:val="baseline"/>
-      </w:pPr>
-      <w:r>
-        <w:rPr>
-          <w:rFonts w:ascii="Bodoni MT" w:hAnsi="Bodoni MT"/>
-        </w:rPr>
-        <w:t xml:space="preserve">Group interviews: these usually are similar to 1-1 interviews there are more people / groups are involved.one reason why group interviews are better is because it saves a lot of time therefore you </w:t>
-      </w:r>
-      <w:r>
-        <w:rPr>
-          <w:rFonts w:ascii="Bodoni MT" w:hAnsi="Bodoni MT"/>
-        </w:rPr>
-        <w:t>are able</w:t>
-      </w:r>
-      <w:r>
-        <w:rPr>
-          <w:rFonts w:ascii="Bodoni MT" w:hAnsi="Bodoni MT"/>
-        </w:rPr>
-        <w:t xml:space="preserve"> to get opinion of more stakeholders in short amount of </w:t>
-      </w:r>
-      <w:r>
-        <w:rPr>
-          <w:rFonts w:ascii="Bodoni MT" w:hAnsi="Bodoni MT"/>
-        </w:rPr>
-        <w:t>time. These</w:t>
-      </w:r>
-      <w:r>
-        <w:rPr>
-          <w:rFonts w:ascii="Bodoni MT" w:hAnsi="Bodoni MT"/>
-        </w:rPr>
-        <w:t xml:space="preserve"> can also be used to add new concept / ideas for the online train ticketing system.</w:t>
-      </w:r>
-      <w:r>
-        <w:t xml:space="preserve"> </w:t>
+        <w:t>groups are</w:t>
       </w:r>
       <w:r>
         <w:rPr>
           <w:color w:val="FF0000"/>
         </w:rPr>
-        <w:t>The discussions</w:t>
-      </w:r>
-      <w:r>
-        <w:rPr>
-          <w:color w:val="FF0000"/>
-        </w:rPr>
-        <w:t xml:space="preserve"> in focus </w:t>
-      </w:r>
-      <w:r>
-        <w:rPr>
-          <w:color w:val="FF0000"/>
-        </w:rPr>
-        <w:t>groups are</w:t>
-      </w:r>
-      <w:r>
-        <w:rPr>
-          <w:color w:val="FF0000"/>
-        </w:rPr>
-        <w:t xml:space="preserve"> relaxed, and often participants enjoy sharing their ideas and perceptions. (Krueger and Casey 2009</w:t>
-      </w:r>
-      <w:r>
-        <w:rPr>
-          <w:color w:val="FF0000"/>
-        </w:rPr>
-        <w:t xml:space="preserve">) suggesting that stakeholders will be more willing to give their </w:t>
+        <w:t xml:space="preserve"> relaxed, and often participants enjoy sharing their ideas and perceptions. (Krueger and Casey 2009) suggesting that stakeholders will be more willing to give their </w:t>
       </w:r>
       <w:r>
         <w:rPr>
@@ -1728,7 +1462,6 @@
       </w:pPr>
       <w:r>
         <w:rPr>
-          <w:rFonts w:ascii="Arial" w:hAnsi="Arial" w:cs="Arial"/>
           <w:color w:val="FF0000"/>
           <w:sz w:val="32"/>
           <w:szCs w:val="32"/>
@@ -1742,23 +1475,7 @@
           <w:sz w:val="27"/>
           <w:szCs w:val="27"/>
         </w:rPr>
-        <w:t xml:space="preserve"> </w:t>
-      </w:r>
-      <w:r>
-        <w:rPr>
-          <w:color w:val="000000"/>
-          <w:sz w:val="27"/>
-          <w:szCs w:val="27"/>
-        </w:rPr>
-        <w:t>Questionnaires, or surveys, allow an analyst to collect information from many people in relatively short amount of time</w:t>
-      </w:r>
-      <w:r>
-        <w:rPr>
-          <w:color w:val="000000"/>
-          <w:sz w:val="27"/>
-          <w:szCs w:val="27"/>
-        </w:rPr>
-        <w:t>.as a railway company is likely to have thousands of stakeholders it will be easier and cost effective to get their input using questionnaires/surveys for system requirements .</w:t>
+        <w:t xml:space="preserve"> Questionnaires, or surveys, allow an analyst to collect information from many people in relatively short amount of time.as a railway company is likely to have thousands of stakeholders it will be easier and cost effective to get their input using questionnaires/surveys for system requirements .</w:t>
       </w:r>
       <w:r>
         <w:rPr>
@@ -1816,18 +1533,640 @@
         <w:ind w:left="2192"/>
         <w:textAlignment w:val="baseline"/>
         <w:rPr>
+          <w:color w:val="222222"/>
+          <w:spacing w:val="2"/>
+          <w:shd w:val="clear" w:color="auto" w:fill="FCFCFC"/>
+        </w:rPr>
+      </w:pPr>
+      <w:r>
+        <w:rPr>
+          <w:sz w:val="27"/>
+          <w:szCs w:val="27"/>
+        </w:rPr>
+        <w:t>Ethical/social issues:</w:t>
+      </w:r>
+      <w:r>
+        <w:rPr>
+          <w:sz w:val="27"/>
+          <w:szCs w:val="27"/>
+        </w:rPr>
+        <w:t xml:space="preserve"> one main ethical issue with focus group that doesn’t exist in 1-1 interview is that some participants may not be able to voice their opinion freely this applies to people with introvert personality therefore they may not feel comfortable giving their opinion in group setting which will mean the information that is obtained is not representative  and therefore the investment may get wasted </w:t>
+      </w:r>
+      <w:r>
+        <w:rPr>
+          <w:sz w:val="27"/>
+          <w:szCs w:val="27"/>
+        </w:rPr>
+        <w:t xml:space="preserve">however one way to overcome this is to do anonymous online questionnaire therefore meaning that people will be comfortable to give their opinion.one other problem with focus group is that it may not </w:t>
+      </w:r>
+      <w:r>
+        <w:rPr>
+          <w:sz w:val="27"/>
+          <w:szCs w:val="27"/>
+        </w:rPr>
+        <w:lastRenderedPageBreak/>
+        <w:t>be representative of whole company if the sample is small therefore meaning that data that is collected may not be reliable one way to overcome this is by having a large sample of stakeholders that is representative of the company</w:t>
+      </w:r>
+      <w:r>
+        <w:rPr>
+          <w:sz w:val="27"/>
+          <w:szCs w:val="27"/>
+        </w:rPr>
+        <w:t xml:space="preserve"> furthermore</w:t>
+      </w:r>
+      <w:r>
+        <w:rPr>
+          <w:sz w:val="27"/>
+          <w:szCs w:val="27"/>
+        </w:rPr>
+        <w:t xml:space="preserve"> moderator </w:t>
+      </w:r>
+      <w:r>
+        <w:rPr>
+          <w:sz w:val="27"/>
+          <w:szCs w:val="27"/>
+        </w:rPr>
+        <w:t>bias</w:t>
+      </w:r>
+      <w:r>
+        <w:rPr>
+          <w:sz w:val="27"/>
+          <w:szCs w:val="27"/>
+        </w:rPr>
+        <w:t xml:space="preserve"> also exist in focus group </w:t>
+      </w:r>
+      <w:r>
+        <w:rPr>
+          <w:color w:val="222222"/>
+          <w:spacing w:val="2"/>
+          <w:shd w:val="clear" w:color="auto" w:fill="FCFCFC"/>
+        </w:rPr>
+        <w:t>They may, intentionally inject their personal biases into the participants' exchange of ideas</w:t>
+      </w:r>
+      <w:r>
+        <w:rPr>
+          <w:color w:val="222222"/>
+          <w:spacing w:val="2"/>
+          <w:shd w:val="clear" w:color="auto" w:fill="FCFCFC"/>
+        </w:rPr>
+        <w:t xml:space="preserve"> which may effect the requirements gathering of a system.</w:t>
+      </w:r>
+    </w:p>
+    <w:p>
+      <w:pPr>
+        <w:pStyle w:val="paragraph"/>
+        <w:spacing w:before="0" w:beforeAutospacing="0" w:after="0" w:afterAutospacing="0"/>
+        <w:ind w:left="2192"/>
+        <w:textAlignment w:val="baseline"/>
+        <w:rPr>
+          <w:color w:val="222222"/>
+          <w:spacing w:val="2"/>
+          <w:shd w:val="clear" w:color="auto" w:fill="FCFCFC"/>
+        </w:rPr>
+      </w:pPr>
+    </w:p>
+    <w:p>
+      <w:pPr>
+        <w:pStyle w:val="paragraph"/>
+        <w:spacing w:before="0" w:beforeAutospacing="0" w:after="0" w:afterAutospacing="0"/>
+        <w:ind w:left="2192"/>
+        <w:textAlignment w:val="baseline"/>
+        <w:rPr>
+          <w:color w:val="222222"/>
+          <w:spacing w:val="2"/>
+          <w:shd w:val="clear" w:color="auto" w:fill="FCFCFC"/>
+        </w:rPr>
+      </w:pPr>
+      <w:r>
+        <w:rPr>
+          <w:color w:val="222222"/>
+          <w:spacing w:val="2"/>
+          <w:shd w:val="clear" w:color="auto" w:fill="FCFCFC"/>
+        </w:rPr>
+        <w:t xml:space="preserve">One issue with using online </w:t>
+      </w:r>
+      <w:r>
+        <w:rPr>
+          <w:color w:val="222222"/>
+          <w:spacing w:val="2"/>
+          <w:shd w:val="clear" w:color="auto" w:fill="FCFCFC"/>
+        </w:rPr>
+        <w:t>questionnaire</w:t>
+      </w:r>
+      <w:r>
+        <w:rPr>
+          <w:color w:val="222222"/>
+          <w:spacing w:val="2"/>
+          <w:shd w:val="clear" w:color="auto" w:fill="FCFCFC"/>
+        </w:rPr>
+        <w:t xml:space="preserve"> is that it may not be representative as someone people </w:t>
+      </w:r>
+      <w:r>
+        <w:rPr>
+          <w:color w:val="222222"/>
+          <w:spacing w:val="2"/>
+          <w:shd w:val="clear" w:color="auto" w:fill="FCFCFC"/>
+        </w:rPr>
+        <w:t>physically</w:t>
+      </w:r>
+      <w:r>
+        <w:rPr>
+          <w:color w:val="222222"/>
+          <w:spacing w:val="2"/>
+          <w:shd w:val="clear" w:color="auto" w:fill="FCFCFC"/>
+        </w:rPr>
+        <w:t xml:space="preserve"> </w:t>
+      </w:r>
+      <w:r>
+        <w:rPr>
+          <w:color w:val="222222"/>
+          <w:spacing w:val="2"/>
+          <w:shd w:val="clear" w:color="auto" w:fill="FCFCFC"/>
+        </w:rPr>
+        <w:t>impaired</w:t>
+      </w:r>
+      <w:r>
+        <w:rPr>
+          <w:color w:val="222222"/>
+          <w:spacing w:val="2"/>
+          <w:shd w:val="clear" w:color="auto" w:fill="FCFCFC"/>
+        </w:rPr>
+        <w:t xml:space="preserve"> </w:t>
+      </w:r>
+      <w:r>
+        <w:rPr>
+          <w:color w:val="222222"/>
+          <w:spacing w:val="2"/>
+          <w:shd w:val="clear" w:color="auto" w:fill="FCFCFC"/>
+        </w:rPr>
+        <w:t>May</w:t>
+      </w:r>
+      <w:r>
+        <w:rPr>
+          <w:color w:val="222222"/>
+          <w:spacing w:val="2"/>
+          <w:shd w:val="clear" w:color="auto" w:fill="FCFCFC"/>
+        </w:rPr>
+        <w:t xml:space="preserve"> not be able to fill in the </w:t>
+      </w:r>
+      <w:r>
+        <w:rPr>
+          <w:color w:val="222222"/>
+          <w:spacing w:val="2"/>
+          <w:shd w:val="clear" w:color="auto" w:fill="FCFCFC"/>
+        </w:rPr>
+        <w:t>questionnaire</w:t>
+      </w:r>
+      <w:r>
+        <w:rPr>
+          <w:color w:val="222222"/>
+          <w:spacing w:val="2"/>
+          <w:shd w:val="clear" w:color="auto" w:fill="FCFCFC"/>
+        </w:rPr>
+        <w:t xml:space="preserve"> which may lead to </w:t>
+      </w:r>
+      <w:r>
+        <w:rPr>
+          <w:color w:val="222222"/>
+          <w:spacing w:val="2"/>
+          <w:shd w:val="clear" w:color="auto" w:fill="FCFCFC"/>
+        </w:rPr>
+        <w:t>inaccurate</w:t>
+      </w:r>
+      <w:r>
+        <w:rPr>
+          <w:color w:val="222222"/>
+          <w:spacing w:val="2"/>
+          <w:shd w:val="clear" w:color="auto" w:fill="FCFCFC"/>
+        </w:rPr>
+        <w:t xml:space="preserve"> gathering , </w:t>
+      </w:r>
+      <w:r>
+        <w:rPr>
+          <w:color w:val="222222"/>
+          <w:spacing w:val="2"/>
+          <w:shd w:val="clear" w:color="auto" w:fill="FCFCFC"/>
+        </w:rPr>
+        <w:t>furthermore</w:t>
+      </w:r>
+      <w:r>
+        <w:rPr>
+          <w:color w:val="222222"/>
+          <w:spacing w:val="2"/>
+          <w:shd w:val="clear" w:color="auto" w:fill="FCFCFC"/>
+        </w:rPr>
+        <w:t xml:space="preserve"> elderly may find hard to </w:t>
+      </w:r>
+      <w:r>
+        <w:rPr>
+          <w:color w:val="222222"/>
+          <w:spacing w:val="2"/>
+          <w:shd w:val="clear" w:color="auto" w:fill="FCFCFC"/>
+        </w:rPr>
+        <w:t>use devices such as laptop to fill in the questionnaire which may mean it isn’t representative of company as elderly people aren’t included which may lead to waste of investment /one way to overcome this is to offer 1-1 interviews with people who are disable or elderly to get the requirements gathering.</w:t>
+      </w:r>
+    </w:p>
+    <w:p>
+      <w:pPr>
+        <w:pStyle w:val="paragraph"/>
+        <w:spacing w:before="0" w:beforeAutospacing="0" w:after="0" w:afterAutospacing="0"/>
+        <w:ind w:left="2192"/>
+        <w:textAlignment w:val="baseline"/>
+        <w:rPr>
+          <w:color w:val="222222"/>
+          <w:spacing w:val="2"/>
+          <w:shd w:val="clear" w:color="auto" w:fill="FCFCFC"/>
+        </w:rPr>
+      </w:pPr>
+    </w:p>
+    <w:p>
+      <w:pPr>
+        <w:pStyle w:val="paragraph"/>
+        <w:spacing w:before="0" w:beforeAutospacing="0" w:after="0" w:afterAutospacing="0"/>
+        <w:ind w:left="2192"/>
+        <w:textAlignment w:val="baseline"/>
+        <w:rPr>
+          <w:color w:val="222222"/>
+          <w:spacing w:val="2"/>
+          <w:shd w:val="clear" w:color="auto" w:fill="FCFCFC"/>
+        </w:rPr>
+      </w:pPr>
+    </w:p>
+    <w:p>
+      <w:pPr>
+        <w:pStyle w:val="paragraph"/>
+        <w:spacing w:before="0" w:beforeAutospacing="0" w:after="0" w:afterAutospacing="0"/>
+        <w:ind w:left="2192"/>
+        <w:textAlignment w:val="baseline"/>
+        <w:rPr>
+          <w:color w:val="222222"/>
+          <w:spacing w:val="2"/>
+          <w:shd w:val="clear" w:color="auto" w:fill="FCFCFC"/>
+        </w:rPr>
+      </w:pPr>
+    </w:p>
+    <w:p>
+      <w:pPr>
+        <w:pStyle w:val="paragraph"/>
+        <w:spacing w:before="0" w:beforeAutospacing="0" w:after="0" w:afterAutospacing="0"/>
+        <w:ind w:left="2192"/>
+        <w:textAlignment w:val="baseline"/>
+        <w:rPr>
+          <w:color w:val="222222"/>
+          <w:spacing w:val="2"/>
+          <w:shd w:val="clear" w:color="auto" w:fill="FCFCFC"/>
+        </w:rPr>
+      </w:pPr>
+    </w:p>
+    <w:p>
+      <w:pPr>
+        <w:pStyle w:val="paragraph"/>
+        <w:spacing w:before="0" w:beforeAutospacing="0" w:after="0" w:afterAutospacing="0"/>
+        <w:ind w:left="2192"/>
+        <w:textAlignment w:val="baseline"/>
+        <w:rPr>
+          <w:color w:val="222222"/>
+          <w:spacing w:val="2"/>
+          <w:shd w:val="clear" w:color="auto" w:fill="FCFCFC"/>
+        </w:rPr>
+      </w:pPr>
+    </w:p>
+    <w:p>
+      <w:pPr>
+        <w:pStyle w:val="paragraph"/>
+        <w:spacing w:before="0" w:beforeAutospacing="0" w:after="0" w:afterAutospacing="0"/>
+        <w:ind w:left="2192"/>
+        <w:textAlignment w:val="baseline"/>
+        <w:rPr>
+          <w:color w:val="222222"/>
+          <w:spacing w:val="2"/>
+          <w:shd w:val="clear" w:color="auto" w:fill="FCFCFC"/>
+        </w:rPr>
+      </w:pPr>
+    </w:p>
+    <w:p>
+      <w:pPr>
+        <w:pStyle w:val="paragraph"/>
+        <w:spacing w:before="0" w:beforeAutospacing="0" w:after="0" w:afterAutospacing="0"/>
+        <w:ind w:left="2192"/>
+        <w:textAlignment w:val="baseline"/>
+        <w:rPr>
+          <w:color w:val="222222"/>
+          <w:spacing w:val="2"/>
+          <w:shd w:val="clear" w:color="auto" w:fill="FCFCFC"/>
+        </w:rPr>
+      </w:pPr>
+    </w:p>
+    <w:p>
+      <w:pPr>
+        <w:pStyle w:val="paragraph"/>
+        <w:spacing w:before="0" w:beforeAutospacing="0" w:after="0" w:afterAutospacing="0"/>
+        <w:ind w:left="2192"/>
+        <w:textAlignment w:val="baseline"/>
+        <w:rPr>
+          <w:color w:val="222222"/>
+          <w:spacing w:val="2"/>
+          <w:shd w:val="clear" w:color="auto" w:fill="FCFCFC"/>
+        </w:rPr>
+      </w:pPr>
+    </w:p>
+    <w:p>
+      <w:pPr>
+        <w:pStyle w:val="paragraph"/>
+        <w:spacing w:before="0" w:beforeAutospacing="0" w:after="0" w:afterAutospacing="0"/>
+        <w:ind w:left="2192"/>
+        <w:textAlignment w:val="baseline"/>
+        <w:rPr>
+          <w:color w:val="222222"/>
+          <w:spacing w:val="2"/>
+          <w:shd w:val="clear" w:color="auto" w:fill="FCFCFC"/>
+        </w:rPr>
+      </w:pPr>
+    </w:p>
+    <w:p>
+      <w:pPr>
+        <w:pStyle w:val="paragraph"/>
+        <w:spacing w:before="0" w:beforeAutospacing="0" w:after="0" w:afterAutospacing="0"/>
+        <w:ind w:left="2192"/>
+        <w:textAlignment w:val="baseline"/>
+        <w:rPr>
+          <w:color w:val="222222"/>
+          <w:spacing w:val="2"/>
+          <w:shd w:val="clear" w:color="auto" w:fill="FCFCFC"/>
+        </w:rPr>
+      </w:pPr>
+    </w:p>
+    <w:p>
+      <w:pPr>
+        <w:pStyle w:val="paragraph"/>
+        <w:spacing w:before="0" w:beforeAutospacing="0" w:after="0" w:afterAutospacing="0"/>
+        <w:ind w:left="2192"/>
+        <w:textAlignment w:val="baseline"/>
+        <w:rPr>
+          <w:color w:val="222222"/>
+          <w:spacing w:val="2"/>
+          <w:shd w:val="clear" w:color="auto" w:fill="FCFCFC"/>
+        </w:rPr>
+      </w:pPr>
+    </w:p>
+    <w:p>
+      <w:pPr>
+        <w:pStyle w:val="paragraph"/>
+        <w:spacing w:before="0" w:beforeAutospacing="0" w:after="0" w:afterAutospacing="0"/>
+        <w:ind w:left="2192"/>
+        <w:textAlignment w:val="baseline"/>
+        <w:rPr>
+          <w:color w:val="222222"/>
+          <w:spacing w:val="2"/>
+          <w:shd w:val="clear" w:color="auto" w:fill="FCFCFC"/>
+        </w:rPr>
+      </w:pPr>
+    </w:p>
+    <w:p>
+      <w:pPr>
+        <w:pStyle w:val="paragraph"/>
+        <w:spacing w:before="0" w:beforeAutospacing="0" w:after="0" w:afterAutospacing="0"/>
+        <w:ind w:left="2192"/>
+        <w:textAlignment w:val="baseline"/>
+        <w:rPr>
+          <w:color w:val="222222"/>
+          <w:spacing w:val="2"/>
+          <w:shd w:val="clear" w:color="auto" w:fill="FCFCFC"/>
+        </w:rPr>
+      </w:pPr>
+    </w:p>
+    <w:p>
+      <w:pPr>
+        <w:pStyle w:val="paragraph"/>
+        <w:spacing w:before="0" w:beforeAutospacing="0" w:after="0" w:afterAutospacing="0"/>
+        <w:ind w:left="2192"/>
+        <w:textAlignment w:val="baseline"/>
+        <w:rPr>
+          <w:color w:val="222222"/>
+          <w:spacing w:val="2"/>
+          <w:shd w:val="clear" w:color="auto" w:fill="FCFCFC"/>
+        </w:rPr>
+      </w:pPr>
+    </w:p>
+    <w:p>
+      <w:pPr>
+        <w:pStyle w:val="paragraph"/>
+        <w:spacing w:before="0" w:beforeAutospacing="0" w:after="0" w:afterAutospacing="0"/>
+        <w:ind w:left="2192"/>
+        <w:textAlignment w:val="baseline"/>
+        <w:rPr>
+          <w:color w:val="222222"/>
+          <w:spacing w:val="2"/>
+          <w:shd w:val="clear" w:color="auto" w:fill="FCFCFC"/>
+        </w:rPr>
+      </w:pPr>
+    </w:p>
+    <w:p>
+      <w:pPr>
+        <w:pStyle w:val="paragraph"/>
+        <w:spacing w:before="0" w:beforeAutospacing="0" w:after="0" w:afterAutospacing="0"/>
+        <w:ind w:left="2192"/>
+        <w:textAlignment w:val="baseline"/>
+        <w:rPr>
+          <w:color w:val="222222"/>
+          <w:spacing w:val="2"/>
+          <w:shd w:val="clear" w:color="auto" w:fill="FCFCFC"/>
+        </w:rPr>
+      </w:pPr>
+    </w:p>
+    <w:p>
+      <w:pPr>
+        <w:pStyle w:val="paragraph"/>
+        <w:spacing w:before="0" w:beforeAutospacing="0" w:after="0" w:afterAutospacing="0"/>
+        <w:ind w:left="2192"/>
+        <w:textAlignment w:val="baseline"/>
+        <w:rPr>
+          <w:color w:val="222222"/>
+          <w:spacing w:val="2"/>
+          <w:shd w:val="clear" w:color="auto" w:fill="FCFCFC"/>
+        </w:rPr>
+      </w:pPr>
+    </w:p>
+    <w:p>
+      <w:pPr>
+        <w:pStyle w:val="paragraph"/>
+        <w:spacing w:before="0" w:beforeAutospacing="0" w:after="0" w:afterAutospacing="0"/>
+        <w:ind w:left="2192"/>
+        <w:textAlignment w:val="baseline"/>
+        <w:rPr>
+          <w:color w:val="222222"/>
+          <w:spacing w:val="2"/>
+          <w:shd w:val="clear" w:color="auto" w:fill="FCFCFC"/>
+        </w:rPr>
+      </w:pPr>
+    </w:p>
+    <w:p>
+      <w:pPr>
+        <w:pStyle w:val="paragraph"/>
+        <w:spacing w:before="0" w:beforeAutospacing="0" w:after="0" w:afterAutospacing="0"/>
+        <w:ind w:left="2192"/>
+        <w:textAlignment w:val="baseline"/>
+        <w:rPr>
+          <w:color w:val="222222"/>
+          <w:spacing w:val="2"/>
+          <w:shd w:val="clear" w:color="auto" w:fill="FCFCFC"/>
+        </w:rPr>
+      </w:pPr>
+    </w:p>
+    <w:p>
+      <w:pPr>
+        <w:pStyle w:val="paragraph"/>
+        <w:spacing w:before="0" w:beforeAutospacing="0" w:after="0" w:afterAutospacing="0"/>
+        <w:ind w:left="2192"/>
+        <w:textAlignment w:val="baseline"/>
+        <w:rPr>
+          <w:color w:val="222222"/>
+          <w:spacing w:val="2"/>
+          <w:shd w:val="clear" w:color="auto" w:fill="FCFCFC"/>
+        </w:rPr>
+      </w:pPr>
+    </w:p>
+    <w:p>
+      <w:pPr>
+        <w:pStyle w:val="paragraph"/>
+        <w:spacing w:before="0" w:beforeAutospacing="0" w:after="0" w:afterAutospacing="0"/>
+        <w:ind w:left="2192"/>
+        <w:textAlignment w:val="baseline"/>
+        <w:rPr>
+          <w:color w:val="222222"/>
+          <w:spacing w:val="2"/>
+          <w:shd w:val="clear" w:color="auto" w:fill="FCFCFC"/>
+        </w:rPr>
+      </w:pPr>
+    </w:p>
+    <w:p>
+      <w:pPr>
+        <w:pStyle w:val="paragraph"/>
+        <w:spacing w:before="0" w:beforeAutospacing="0" w:after="0" w:afterAutospacing="0"/>
+        <w:ind w:left="2192"/>
+        <w:textAlignment w:val="baseline"/>
+        <w:rPr>
+          <w:color w:val="222222"/>
+          <w:spacing w:val="2"/>
+          <w:shd w:val="clear" w:color="auto" w:fill="FCFCFC"/>
+        </w:rPr>
+      </w:pPr>
+    </w:p>
+    <w:p>
+      <w:pPr>
+        <w:pStyle w:val="paragraph"/>
+        <w:spacing w:before="0" w:beforeAutospacing="0" w:after="0" w:afterAutospacing="0"/>
+        <w:ind w:left="2192"/>
+        <w:textAlignment w:val="baseline"/>
+        <w:rPr>
+          <w:color w:val="222222"/>
+          <w:spacing w:val="2"/>
+          <w:shd w:val="clear" w:color="auto" w:fill="FCFCFC"/>
+        </w:rPr>
+      </w:pPr>
+    </w:p>
+    <w:p>
+      <w:pPr>
+        <w:pStyle w:val="paragraph"/>
+        <w:spacing w:before="0" w:beforeAutospacing="0" w:after="0" w:afterAutospacing="0"/>
+        <w:ind w:left="2192"/>
+        <w:textAlignment w:val="baseline"/>
+        <w:rPr>
+          <w:color w:val="222222"/>
+          <w:spacing w:val="2"/>
+          <w:shd w:val="clear" w:color="auto" w:fill="FCFCFC"/>
+        </w:rPr>
+      </w:pPr>
+    </w:p>
+    <w:p>
+      <w:pPr>
+        <w:pStyle w:val="paragraph"/>
+        <w:spacing w:before="0" w:beforeAutospacing="0" w:after="0" w:afterAutospacing="0"/>
+        <w:ind w:left="2192"/>
+        <w:textAlignment w:val="baseline"/>
+        <w:rPr>
+          <w:color w:val="222222"/>
+          <w:spacing w:val="2"/>
+          <w:shd w:val="clear" w:color="auto" w:fill="FCFCFC"/>
+        </w:rPr>
+      </w:pPr>
+    </w:p>
+    <w:p>
+      <w:pPr>
+        <w:pStyle w:val="paragraph"/>
+        <w:spacing w:before="0" w:beforeAutospacing="0" w:after="0" w:afterAutospacing="0"/>
+        <w:ind w:left="2192"/>
+        <w:textAlignment w:val="baseline"/>
+        <w:rPr>
+          <w:color w:val="222222"/>
+          <w:spacing w:val="2"/>
+          <w:shd w:val="clear" w:color="auto" w:fill="FCFCFC"/>
+        </w:rPr>
+      </w:pPr>
+    </w:p>
+    <w:p>
+      <w:pPr>
+        <w:pStyle w:val="paragraph"/>
+        <w:spacing w:before="0" w:beforeAutospacing="0" w:after="0" w:afterAutospacing="0"/>
+        <w:ind w:left="2192"/>
+        <w:textAlignment w:val="baseline"/>
+        <w:rPr>
+          <w:color w:val="222222"/>
+          <w:spacing w:val="2"/>
+          <w:shd w:val="clear" w:color="auto" w:fill="FCFCFC"/>
+        </w:rPr>
+      </w:pPr>
+    </w:p>
+    <w:p>
+      <w:pPr>
+        <w:pStyle w:val="paragraph"/>
+        <w:spacing w:before="0" w:beforeAutospacing="0" w:after="0" w:afterAutospacing="0"/>
+        <w:ind w:left="2192"/>
+        <w:textAlignment w:val="baseline"/>
+        <w:rPr>
+          <w:color w:val="222222"/>
+          <w:spacing w:val="2"/>
+          <w:shd w:val="clear" w:color="auto" w:fill="FCFCFC"/>
+        </w:rPr>
+      </w:pPr>
+    </w:p>
+    <w:p>
+      <w:pPr>
+        <w:pStyle w:val="paragraph"/>
+        <w:spacing w:before="0" w:beforeAutospacing="0" w:after="0" w:afterAutospacing="0"/>
+        <w:ind w:left="2192"/>
+        <w:textAlignment w:val="baseline"/>
+        <w:rPr>
+          <w:color w:val="222222"/>
+          <w:spacing w:val="2"/>
+          <w:shd w:val="clear" w:color="auto" w:fill="FCFCFC"/>
+        </w:rPr>
+      </w:pPr>
+    </w:p>
+    <w:p>
+      <w:pPr>
+        <w:pStyle w:val="paragraph"/>
+        <w:spacing w:before="0" w:beforeAutospacing="0" w:after="0" w:afterAutospacing="0"/>
+        <w:ind w:left="2192"/>
+        <w:textAlignment w:val="baseline"/>
+        <w:rPr>
+          <w:color w:val="222222"/>
+          <w:spacing w:val="2"/>
+          <w:shd w:val="clear" w:color="auto" w:fill="FCFCFC"/>
+        </w:rPr>
+      </w:pPr>
+    </w:p>
+    <w:p>
+      <w:pPr>
+        <w:pStyle w:val="paragraph"/>
+        <w:spacing w:before="0" w:beforeAutospacing="0" w:after="0" w:afterAutospacing="0"/>
+        <w:textAlignment w:val="baseline"/>
+        <w:rPr>
           <w:color w:val="FF0000"/>
           <w:sz w:val="27"/>
           <w:szCs w:val="27"/>
         </w:rPr>
       </w:pPr>
-      <w:r>
-        <w:rPr>
-          <w:sz w:val="27"/>
-          <w:szCs w:val="27"/>
-        </w:rPr>
-        <w:t>Ethical/social issues:</w:t>
-      </w:r>
     </w:p>
     <w:sectPr>
       <w:pgSz w:w="11906" w:h="16838"/>
